--- a/Bai-bao-cao_NhapMon_Nhom2.docx
+++ b/Bai-bao-cao_NhapMon_Nhom2.docx
@@ -1,6 +1,6 @@
 
 <file path=word/document.xml><?xml version="1.0" encoding="utf-8"?>
-<w:document xmlns:wpc="http://schemas.microsoft.com/office/word/2010/wordprocessingCanvas" xmlns:mc="http://schemas.openxmlformats.org/markup-compatibility/2006" xmlns:o="urn:schemas-microsoft-com:office:office" xmlns:r="http://schemas.openxmlformats.org/officeDocument/2006/relationships" xmlns:m="http://schemas.openxmlformats.org/officeDocument/2006/math" xmlns:v="urn:schemas-microsoft-com:vml" xmlns:wp14="http://schemas.microsoft.com/office/word/2010/wordprocessingDrawing" xmlns:wp="http://schemas.openxmlformats.org/drawingml/2006/wordprocessingDrawing" xmlns:w10="urn:schemas-microsoft-com:office:word" xmlns:w="http://schemas.openxmlformats.org/wordprocessingml/2006/main" xmlns:w14="http://schemas.microsoft.com/office/word/2010/wordml" xmlns:w15="http://schemas.microsoft.com/office/word/2012/wordml" xmlns:wpg="http://schemas.microsoft.com/office/word/2010/wordprocessingGroup" xmlns:wpi="http://schemas.microsoft.com/office/word/2010/wordprocessingInk" xmlns:wne="http://schemas.microsoft.com/office/word/2006/wordml" xmlns:wps="http://schemas.microsoft.com/office/word/2010/wordprocessingShape" mc:Ignorable="w14 w15 wp14">
+<w:document xmlns:wpc="http://schemas.microsoft.com/office/word/2010/wordprocessingCanvas" xmlns:mc="http://schemas.openxmlformats.org/markup-compatibility/2006" xmlns:o="urn:schemas-microsoft-com:office:office" xmlns:r="http://schemas.openxmlformats.org/officeDocument/2006/relationships" xmlns:m="http://schemas.openxmlformats.org/officeDocument/2006/math" xmlns:v="urn:schemas-microsoft-com:vml" xmlns:wp14="http://schemas.microsoft.com/office/word/2010/wordprocessingDrawing" xmlns:wp="http://schemas.openxmlformats.org/drawingml/2006/wordprocessingDrawing" xmlns:w10="urn:schemas-microsoft-com:office:word" xmlns:w="http://schemas.openxmlformats.org/wordprocessingml/2006/main" xmlns:w14="http://schemas.microsoft.com/office/word/2010/wordml" xmlns:wpg="http://schemas.microsoft.com/office/word/2010/wordprocessingGroup" xmlns:wpi="http://schemas.microsoft.com/office/word/2010/wordprocessingInk" xmlns:wne="http://schemas.microsoft.com/office/word/2006/wordml" xmlns:wps="http://schemas.microsoft.com/office/word/2010/wordprocessingShape" mc:Ignorable="w14 wp14">
   <w:body>
     <w:p>
       <w:pPr>
@@ -18,7 +18,6 @@
           <w:noProof/>
           <w:sz w:val="32"/>
           <w:szCs w:val="32"/>
-          <w:lang w:val="vi-VN"/>
         </w:rPr>
         <w:drawing>
           <wp:anchor distT="0" distB="0" distL="114300" distR="114300" simplePos="0" relativeHeight="251661312" behindDoc="0" locked="0" layoutInCell="1" allowOverlap="1" wp14:anchorId="15510D4A" wp14:editId="61779C9C">
@@ -44,7 +43,7 @@
                     <pic:cNvPicPr/>
                   </pic:nvPicPr>
                   <pic:blipFill>
-                    <a:blip r:embed="rId8" cstate="print">
+                    <a:blip r:embed="rId9" cstate="print">
                       <a:extLst>
                         <a:ext uri="{28A0092B-C50C-407E-A947-70E740481C1C}">
                           <a14:useLocalDpi xmlns:a14="http://schemas.microsoft.com/office/drawing/2010/main" val="0"/>
@@ -503,7 +502,7 @@
           <w:lang w:val="vi-VN"/>
         </w:rPr>
         <w:sectPr>
-          <w:footerReference w:type="default" r:id="rId9"/>
+          <w:footerReference w:type="default" r:id="rId10"/>
           <w:pgSz w:w="12240" w:h="15840"/>
           <w:pgMar w:top="1440" w:right="1800" w:bottom="1440" w:left="1800" w:header="720" w:footer="720" w:gutter="0"/>
           <w:pgBorders w:display="firstPage" w:offsetFrom="page">
@@ -2505,8 +2504,8 @@
           <w:lang w:val="vi-VN"/>
         </w:rPr>
         <w:sectPr>
-          <w:headerReference w:type="default" r:id="rId10"/>
-          <w:footerReference w:type="default" r:id="rId11"/>
+          <w:headerReference w:type="default" r:id="rId11"/>
+          <w:footerReference w:type="default" r:id="rId12"/>
           <w:pgSz w:w="12240" w:h="15840"/>
           <w:pgMar w:top="1440" w:right="1800" w:bottom="1440" w:left="1800" w:header="720" w:footer="720" w:gutter="0"/>
           <w:cols w:space="720"/>
@@ -3105,17 +3104,7 @@
                 <w:szCs w:val="26"/>
                 <w:lang w:val="vi-VN"/>
               </w:rPr>
-              <w:t>Viết kịch bản, định hình các bước</w:t>
-            </w:r>
-            <w:bookmarkStart w:id="2" w:name="_GoBack"/>
-            <w:bookmarkEnd w:id="2"/>
-            <w:r>
-              <w:rPr>
-                <w:sz w:val="26"/>
-                <w:szCs w:val="26"/>
-                <w:lang w:val="vi-VN"/>
-              </w:rPr>
-              <w:t xml:space="preserve"> thực hiện video, lập bảng câu hỏi phỏng vấn</w:t>
+              <w:t>Viết kịch bản, định hình các bước thực hiện video, lập bảng câu hỏi phỏng vấn</w:t>
             </w:r>
           </w:p>
         </w:tc>
@@ -4174,12 +4163,11 @@
       <w:pPr>
         <w:pStyle w:val="Heading2"/>
       </w:pPr>
-      <w:bookmarkStart w:id="3" w:name="_Toc500112097"/>
-      <w:r>
-        <w:lastRenderedPageBreak/>
+      <w:bookmarkStart w:id="2" w:name="_Toc500112097"/>
+      <w:r>
         <w:t>Nguyên tắc làm việc:</w:t>
       </w:r>
-      <w:bookmarkEnd w:id="3"/>
+      <w:bookmarkEnd w:id="2"/>
     </w:p>
     <w:p>
       <w:pPr>
@@ -4351,11 +4339,11 @@
       <w:pPr>
         <w:pStyle w:val="Heading2"/>
       </w:pPr>
-      <w:bookmarkStart w:id="4" w:name="_Toc500112098"/>
+      <w:bookmarkStart w:id="3" w:name="_Toc500112098"/>
       <w:r>
         <w:t>Xử phạt và khen thưởng:</w:t>
       </w:r>
-      <w:bookmarkEnd w:id="4"/>
+      <w:bookmarkEnd w:id="3"/>
     </w:p>
     <w:p>
       <w:pPr>
@@ -4365,14 +4353,14 @@
           <w:b/>
         </w:rPr>
       </w:pPr>
-      <w:bookmarkStart w:id="5" w:name="_Toc500112099"/>
+      <w:bookmarkStart w:id="4" w:name="_Toc500112099"/>
       <w:r>
         <w:rPr>
           <w:b/>
         </w:rPr>
         <w:t>Xử phạt:</w:t>
       </w:r>
-      <w:bookmarkEnd w:id="5"/>
+      <w:bookmarkEnd w:id="4"/>
     </w:p>
     <w:p>
       <w:pPr>
@@ -4462,14 +4450,14 @@
           <w:b/>
         </w:rPr>
       </w:pPr>
-      <w:bookmarkStart w:id="6" w:name="_Toc500112100"/>
+      <w:bookmarkStart w:id="5" w:name="_Toc500112100"/>
       <w:r>
         <w:rPr>
           <w:b/>
         </w:rPr>
         <w:t>Khen thưởng:</w:t>
       </w:r>
-      <w:bookmarkEnd w:id="6"/>
+      <w:bookmarkEnd w:id="5"/>
     </w:p>
     <w:p>
       <w:pPr>
@@ -4599,11 +4587,11 @@
         <w:pStyle w:val="Heading2"/>
         <w:spacing w:before="0"/>
       </w:pPr>
-      <w:bookmarkStart w:id="7" w:name="_Toc500112101"/>
+      <w:bookmarkStart w:id="6" w:name="_Toc500112101"/>
       <w:r>
         <w:t>Đánh giá:</w:t>
       </w:r>
-      <w:bookmarkEnd w:id="7"/>
+      <w:bookmarkEnd w:id="6"/>
     </w:p>
     <w:p>
       <w:pPr>
@@ -4704,12 +4692,12 @@
       <w:pPr>
         <w:pStyle w:val="Heading1"/>
       </w:pPr>
-      <w:bookmarkStart w:id="8" w:name="_Toc500112102"/>
+      <w:bookmarkStart w:id="7" w:name="_Toc500112102"/>
       <w:r>
         <w:lastRenderedPageBreak/>
         <w:t>Hoạt động nhóm:</w:t>
       </w:r>
-      <w:bookmarkEnd w:id="8"/>
+      <w:bookmarkEnd w:id="7"/>
     </w:p>
     <w:p>
       <w:pPr>
@@ -4720,11 +4708,11 @@
         </w:numPr>
         <w:spacing w:before="0" w:after="120"/>
       </w:pPr>
-      <w:bookmarkStart w:id="9" w:name="_Toc500112103"/>
+      <w:bookmarkStart w:id="8" w:name="_Toc500112103"/>
       <w:r>
         <w:t>Xác định mục tiêu của dự án:</w:t>
       </w:r>
-      <w:bookmarkEnd w:id="9"/>
+      <w:bookmarkEnd w:id="8"/>
     </w:p>
     <w:p>
       <w:pPr>
@@ -4779,7 +4767,7 @@
           <w:b/>
         </w:rPr>
       </w:pPr>
-      <w:bookmarkStart w:id="10" w:name="_Toc500112104"/>
+      <w:bookmarkStart w:id="9" w:name="_Toc500112104"/>
       <w:r>
         <w:rPr>
           <w:b/>
@@ -4792,7 +4780,7 @@
         </w:rPr>
         <w:t>:</w:t>
       </w:r>
-      <w:bookmarkEnd w:id="10"/>
+      <w:bookmarkEnd w:id="9"/>
     </w:p>
     <w:p>
       <w:pPr>
@@ -4915,14 +4903,14 @@
           <w:b/>
         </w:rPr>
       </w:pPr>
-      <w:bookmarkStart w:id="11" w:name="_Toc500112105"/>
+      <w:bookmarkStart w:id="10" w:name="_Toc500112105"/>
       <w:r>
         <w:rPr>
           <w:b/>
         </w:rPr>
         <w:t>Những mục tiêu phụ:</w:t>
       </w:r>
-      <w:bookmarkEnd w:id="11"/>
+      <w:bookmarkEnd w:id="10"/>
     </w:p>
     <w:p>
       <w:pPr>
@@ -5025,13 +5013,232 @@
           <w:bCs/>
         </w:rPr>
       </w:pPr>
-      <w:bookmarkStart w:id="12" w:name="_Toc500112106"/>
+      <w:bookmarkStart w:id="11" w:name="_Toc500112106"/>
       <w:r>
         <w:rPr>
           <w:bCs/>
         </w:rPr>
         <w:t>Các bước tiến hành:</w:t>
       </w:r>
+      <w:bookmarkEnd w:id="11"/>
+    </w:p>
+    <w:p>
+      <w:pPr>
+        <w:spacing w:before="120"/>
+        <w:rPr>
+          <w:sz w:val="26"/>
+          <w:szCs w:val="26"/>
+          <w:lang w:val="vi-VN"/>
+        </w:rPr>
+      </w:pPr>
+      <w:r>
+        <w:rPr>
+          <w:sz w:val="26"/>
+          <w:szCs w:val="26"/>
+          <w:u w:val="single"/>
+          <w:lang w:val="vi-VN"/>
+        </w:rPr>
+        <w:t>B1</w:t>
+      </w:r>
+      <w:r>
+        <w:rPr>
+          <w:sz w:val="26"/>
+          <w:szCs w:val="26"/>
+          <w:lang w:val="vi-VN"/>
+        </w:rPr>
+        <w:t xml:space="preserve">: </w:t>
+      </w:r>
+      <w:r>
+        <w:rPr>
+          <w:sz w:val="26"/>
+          <w:szCs w:val="26"/>
+          <w:lang w:val="vi-VN"/>
+        </w:rPr>
+        <w:t>Theo những mục tiêu đã đặt ra, nhóm đã phân công công việc cho các thành viên để thực hiện, đảm bảo đi đúng tiến độ.</w:t>
+      </w:r>
+    </w:p>
+    <w:p>
+      <w:pPr>
+        <w:spacing w:before="120"/>
+        <w:rPr>
+          <w:sz w:val="26"/>
+          <w:szCs w:val="26"/>
+          <w:lang w:val="vi-VN"/>
+        </w:rPr>
+      </w:pPr>
+      <w:r>
+        <w:rPr>
+          <w:sz w:val="26"/>
+          <w:szCs w:val="26"/>
+          <w:u w:val="single"/>
+          <w:lang w:val="vi-VN"/>
+        </w:rPr>
+        <w:t>B2</w:t>
+      </w:r>
+      <w:r>
+        <w:rPr>
+          <w:sz w:val="26"/>
+          <w:szCs w:val="26"/>
+          <w:lang w:val="vi-VN"/>
+        </w:rPr>
+        <w:t xml:space="preserve">: </w:t>
+      </w:r>
+      <w:r>
+        <w:rPr>
+          <w:sz w:val="26"/>
+          <w:szCs w:val="26"/>
+          <w:lang w:val="vi-VN"/>
+        </w:rPr>
+        <w:t>Mỗi người đều nắm rõ công việc và thời gian hoàn thành thông qua biên bản họp nhóm đã được soạn thảo.</w:t>
+      </w:r>
+    </w:p>
+    <w:p>
+      <w:pPr>
+        <w:spacing w:before="120"/>
+        <w:rPr>
+          <w:sz w:val="26"/>
+          <w:szCs w:val="26"/>
+          <w:lang w:val="vi-VN"/>
+        </w:rPr>
+      </w:pPr>
+      <w:r>
+        <w:rPr>
+          <w:sz w:val="26"/>
+          <w:szCs w:val="26"/>
+          <w:u w:val="single"/>
+          <w:lang w:val="vi-VN"/>
+        </w:rPr>
+        <w:t>B3</w:t>
+      </w:r>
+      <w:r>
+        <w:rPr>
+          <w:sz w:val="26"/>
+          <w:szCs w:val="26"/>
+          <w:lang w:val="vi-VN"/>
+        </w:rPr>
+        <w:t xml:space="preserve">: </w:t>
+      </w:r>
+      <w:r>
+        <w:rPr>
+          <w:sz w:val="26"/>
+          <w:szCs w:val="26"/>
+          <w:lang w:val="vi-VN"/>
+        </w:rPr>
+        <w:t xml:space="preserve">Các thành viên bắt tay vào công việc của mình. Bao gồm: tìm kiếm đối tượng phỏng vấn, học cách sử dụng phần </w:t>
+      </w:r>
+      <w:r>
+        <w:rPr>
+          <w:sz w:val="26"/>
+          <w:szCs w:val="26"/>
+          <w:lang w:val="vi-VN"/>
+        </w:rPr>
+        <w:t>mềm xử lí</w:t>
+      </w:r>
+      <w:r>
+        <w:rPr>
+          <w:sz w:val="26"/>
+          <w:szCs w:val="26"/>
+          <w:lang w:val="vi-VN"/>
+        </w:rPr>
+        <w:t xml:space="preserve"> video, chỉnh sửa video, làm báo cáo,…</w:t>
+      </w:r>
+    </w:p>
+    <w:p>
+      <w:pPr>
+        <w:spacing w:before="120"/>
+        <w:rPr>
+          <w:sz w:val="26"/>
+          <w:szCs w:val="26"/>
+          <w:lang w:val="vi-VN"/>
+        </w:rPr>
+      </w:pPr>
+      <w:r>
+        <w:rPr>
+          <w:sz w:val="26"/>
+          <w:szCs w:val="26"/>
+          <w:u w:val="single"/>
+          <w:lang w:val="vi-VN"/>
+        </w:rPr>
+        <w:t>B</w:t>
+      </w:r>
+      <w:r>
+        <w:rPr>
+          <w:sz w:val="26"/>
+          <w:szCs w:val="26"/>
+          <w:u w:val="single"/>
+          <w:lang w:val="vi-VN"/>
+        </w:rPr>
+        <w:t>4</w:t>
+      </w:r>
+      <w:r>
+        <w:rPr>
+          <w:sz w:val="26"/>
+          <w:szCs w:val="26"/>
+          <w:lang w:val="vi-VN"/>
+        </w:rPr>
+        <w:t xml:space="preserve">: </w:t>
+      </w:r>
+      <w:r>
+        <w:rPr>
+          <w:sz w:val="26"/>
+          <w:szCs w:val="26"/>
+          <w:lang w:val="vi-VN"/>
+        </w:rPr>
+        <w:t>Sau khi hoàn thành, sẽ đưa cho nhóm trưởng xem xét và chỉnh sửa.</w:t>
+      </w:r>
+    </w:p>
+    <w:p>
+      <w:pPr>
+        <w:spacing w:before="120"/>
+        <w:rPr>
+          <w:sz w:val="26"/>
+          <w:szCs w:val="26"/>
+          <w:lang w:val="vi-VN"/>
+        </w:rPr>
+      </w:pPr>
+      <w:r>
+        <w:rPr>
+          <w:sz w:val="26"/>
+          <w:szCs w:val="26"/>
+          <w:u w:val="single"/>
+          <w:lang w:val="vi-VN"/>
+        </w:rPr>
+        <w:t>B5</w:t>
+      </w:r>
+      <w:r>
+        <w:rPr>
+          <w:sz w:val="26"/>
+          <w:szCs w:val="26"/>
+          <w:lang w:val="vi-VN"/>
+        </w:rPr>
+        <w:t xml:space="preserve">: </w:t>
+      </w:r>
+      <w:r>
+        <w:rPr>
+          <w:sz w:val="26"/>
+          <w:szCs w:val="26"/>
+          <w:lang w:val="vi-VN"/>
+        </w:rPr>
+        <w:t>Cuối cùng, nộp thành quả cho giáo viên.</w:t>
+      </w:r>
+    </w:p>
+    <w:p>
+      <w:pPr>
+        <w:rPr>
+          <w:sz w:val="26"/>
+          <w:szCs w:val="26"/>
+          <w:lang w:val="vi-VN"/>
+        </w:rPr>
+      </w:pPr>
+    </w:p>
+    <w:p>
+      <w:pPr>
+        <w:pStyle w:val="Heading2"/>
+      </w:pPr>
+      <w:bookmarkStart w:id="12" w:name="_Toc500112107"/>
+      <w:r>
+        <w:t>Những khó khăn và cách giải quyết:</w:t>
+      </w:r>
       <w:bookmarkEnd w:id="12"/>
     </w:p>
     <w:p>
@@ -5047,26 +5254,9 @@
         <w:rPr>
           <w:sz w:val="26"/>
           <w:szCs w:val="26"/>
-          <w:u w:val="single"/>
-          <w:lang w:val="vi-VN"/>
-        </w:rPr>
-        <w:t>B1</w:t>
-      </w:r>
-      <w:r>
-        <w:rPr>
-          <w:sz w:val="26"/>
-          <w:szCs w:val="26"/>
-          <w:lang w:val="vi-VN"/>
-        </w:rPr>
-        <w:t xml:space="preserve">: </w:t>
-      </w:r>
-      <w:r>
-        <w:rPr>
-          <w:sz w:val="26"/>
-          <w:szCs w:val="26"/>
-          <w:lang w:val="vi-VN"/>
-        </w:rPr>
-        <w:t>Theo những mục tiêu đã đặt ra, nhóm đã phân công công việc cho các thành viên để thực hiện, đảm bảo đi đúng tiến độ.</w:t>
+          <w:lang w:val="vi-VN"/>
+        </w:rPr>
+        <w:t>Trong quá trình thực hiện đồ án, nhóm đã gặp phải không ít khó khăn.</w:t>
       </w:r>
     </w:p>
     <w:p>
@@ -5080,28 +5270,69 @@
       </w:pPr>
       <w:r>
         <w:rPr>
-          <w:sz w:val="26"/>
-          <w:szCs w:val="26"/>
-          <w:u w:val="single"/>
-          <w:lang w:val="vi-VN"/>
-        </w:rPr>
-        <w:t>B2</w:t>
-      </w:r>
-      <w:r>
-        <w:rPr>
-          <w:sz w:val="26"/>
-          <w:szCs w:val="26"/>
-          <w:lang w:val="vi-VN"/>
-        </w:rPr>
-        <w:t xml:space="preserve">: </w:t>
-      </w:r>
-      <w:r>
-        <w:rPr>
-          <w:sz w:val="26"/>
-          <w:szCs w:val="26"/>
-          <w:lang w:val="vi-VN"/>
-        </w:rPr>
-        <w:t>Mỗi người đều nắm rõ công việc và thời gian hoàn thành thông qua biên bản họp nhóm đã được soạn thảo.</w:t>
+          <w:rStyle w:val="Heading4Char"/>
+        </w:rPr>
+        <w:t>Đầu tiên:</w:t>
+      </w:r>
+      <w:r>
+        <w:rPr>
+          <w:sz w:val="26"/>
+          <w:szCs w:val="26"/>
+          <w:lang w:val="vi-VN"/>
+        </w:rPr>
+        <w:t xml:space="preserve"> </w:t>
+      </w:r>
+      <w:r>
+        <w:rPr>
+          <w:i/>
+          <w:sz w:val="26"/>
+          <w:szCs w:val="26"/>
+          <w:lang w:val="vi-VN"/>
+        </w:rPr>
+        <w:t xml:space="preserve">nhóm mới thành lập, </w:t>
+      </w:r>
+      <w:r>
+        <w:rPr>
+          <w:i/>
+          <w:sz w:val="26"/>
+          <w:szCs w:val="26"/>
+          <w:lang w:val="vi-VN"/>
+        </w:rPr>
+        <w:t>khó khăn trong giao tiếp</w:t>
+      </w:r>
+      <w:r>
+        <w:rPr>
+          <w:i/>
+          <w:sz w:val="26"/>
+          <w:szCs w:val="26"/>
+          <w:lang w:val="vi-VN"/>
+        </w:rPr>
+        <w:t>.</w:t>
+      </w:r>
+    </w:p>
+    <w:p>
+      <w:pPr>
+        <w:rPr>
+          <w:sz w:val="26"/>
+          <w:szCs w:val="26"/>
+          <w:lang w:val="vi-VN"/>
+        </w:rPr>
+      </w:pPr>
+      <w:r>
+        <w:rPr>
+          <w:sz w:val="26"/>
+          <w:szCs w:val="26"/>
+          <w:lang w:val="vi-VN"/>
+        </w:rPr>
+        <w:t>Trước tình hình đó, nhóm đã tích cực đi cùng nhau, cùng</w:t>
+      </w:r>
+      <w:r>
+        <w:rPr>
+          <w:sz w:val="26"/>
+          <w:szCs w:val="26"/>
+          <w:lang w:val="vi-VN"/>
+        </w:rPr>
+        <w:t xml:space="preserve"> trao đổi thảo luận, hoạt động nhóm thường xuyên hơn. Dần dần khắc phục được điểm yếu này.</w:t>
       </w:r>
     </w:p>
     <w:p>
@@ -5115,89 +5346,169 @@
       </w:pPr>
       <w:r>
         <w:rPr>
-          <w:sz w:val="26"/>
-          <w:szCs w:val="26"/>
-          <w:u w:val="single"/>
-          <w:lang w:val="vi-VN"/>
-        </w:rPr>
-        <w:t>B3</w:t>
-      </w:r>
-      <w:r>
-        <w:rPr>
-          <w:sz w:val="26"/>
-          <w:szCs w:val="26"/>
-          <w:lang w:val="vi-VN"/>
-        </w:rPr>
-        <w:t xml:space="preserve">: </w:t>
-      </w:r>
-      <w:r>
-        <w:rPr>
-          <w:sz w:val="26"/>
-          <w:szCs w:val="26"/>
-          <w:lang w:val="vi-VN"/>
-        </w:rPr>
-        <w:t xml:space="preserve">Các thành viên bắt tay vào công việc của mình. Bao gồm: tìm kiếm đối tượng phỏng vấn, học cách sử dụng phần </w:t>
-      </w:r>
-      <w:r>
-        <w:rPr>
-          <w:sz w:val="26"/>
-          <w:szCs w:val="26"/>
-          <w:lang w:val="vi-VN"/>
-        </w:rPr>
-        <w:t>mềm xử lí</w:t>
-      </w:r>
-      <w:r>
-        <w:rPr>
-          <w:sz w:val="26"/>
-          <w:szCs w:val="26"/>
-          <w:lang w:val="vi-VN"/>
-        </w:rPr>
-        <w:t xml:space="preserve"> video, chỉnh sửa video, làm báo cáo,…</w:t>
+          <w:rStyle w:val="Heading4Char"/>
+        </w:rPr>
+        <w:t>T</w:t>
+      </w:r>
+      <w:r>
+        <w:rPr>
+          <w:rStyle w:val="Heading4Char"/>
+        </w:rPr>
+        <w:t>hứ hai</w:t>
+      </w:r>
+      <w:r>
+        <w:rPr>
+          <w:rStyle w:val="Heading4Char"/>
+        </w:rPr>
+        <w:t>:</w:t>
+      </w:r>
+      <w:r>
+        <w:rPr>
+          <w:sz w:val="26"/>
+          <w:szCs w:val="26"/>
+          <w:lang w:val="vi-VN"/>
+        </w:rPr>
+        <w:t xml:space="preserve"> </w:t>
+      </w:r>
+      <w:r>
+        <w:rPr>
+          <w:i/>
+          <w:sz w:val="26"/>
+          <w:szCs w:val="26"/>
+          <w:lang w:val="vi-VN"/>
+        </w:rPr>
+        <w:t>chưa có kinh nghiệm chỉnh sửa video.</w:t>
+      </w:r>
+    </w:p>
+    <w:p>
+      <w:pPr>
+        <w:jc w:val="both"/>
+        <w:rPr>
+          <w:sz w:val="26"/>
+          <w:szCs w:val="26"/>
+          <w:lang w:val="vi-VN"/>
+        </w:rPr>
+      </w:pPr>
+      <w:r>
+        <w:rPr>
+          <w:sz w:val="26"/>
+          <w:szCs w:val="26"/>
+          <w:lang w:val="vi-VN"/>
+        </w:rPr>
+        <w:t>Không ai trong nhóm từng chỉnh sửa video, vì vậy công việc này được giao cho 2 người cùng thực hiện để giảm bớt gánh nặng</w:t>
+      </w:r>
+      <w:r>
+        <w:rPr>
+          <w:sz w:val="26"/>
+          <w:szCs w:val="26"/>
+          <w:lang w:val="vi-VN"/>
+        </w:rPr>
+        <w:t xml:space="preserve">. 2 người này cần phải chọn và học </w:t>
+      </w:r>
+      <w:r>
+        <w:rPr>
+          <w:sz w:val="26"/>
+          <w:szCs w:val="26"/>
+          <w:lang w:val="vi-VN"/>
+        </w:rPr>
+        <w:lastRenderedPageBreak/>
+        <w:t xml:space="preserve">một phần mềm chỉnh sửa video </w:t>
+      </w:r>
+      <w:r>
+        <w:rPr>
+          <w:sz w:val="26"/>
+          <w:szCs w:val="26"/>
+          <w:lang w:val="vi-VN"/>
+        </w:rPr>
+        <w:t>để đáp ứng yêu cầu công việc, Họ có thể giúp đỡ, t</w:t>
+      </w:r>
+      <w:r>
+        <w:rPr>
+          <w:sz w:val="26"/>
+          <w:szCs w:val="26"/>
+          <w:lang w:val="vi-VN"/>
+        </w:rPr>
+        <w:t>rao đổi với nhau nên cũng giảm</w:t>
+      </w:r>
+      <w:r>
+        <w:rPr>
+          <w:sz w:val="26"/>
+          <w:szCs w:val="26"/>
+          <w:lang w:val="vi-VN"/>
+        </w:rPr>
+        <w:t xml:space="preserve"> bớt khó khăn.</w:t>
       </w:r>
     </w:p>
     <w:p>
       <w:pPr>
         <w:spacing w:before="120"/>
         <w:rPr>
-          <w:sz w:val="26"/>
-          <w:szCs w:val="26"/>
-          <w:lang w:val="vi-VN"/>
-        </w:rPr>
-      </w:pPr>
-      <w:r>
-        <w:rPr>
-          <w:sz w:val="26"/>
-          <w:szCs w:val="26"/>
-          <w:u w:val="single"/>
-          <w:lang w:val="vi-VN"/>
-        </w:rPr>
-        <w:t>B</w:t>
-      </w:r>
-      <w:r>
-        <w:rPr>
-          <w:sz w:val="26"/>
-          <w:szCs w:val="26"/>
-          <w:u w:val="single"/>
-          <w:lang w:val="vi-VN"/>
-        </w:rPr>
-        <w:t>4</w:t>
-      </w:r>
-      <w:r>
-        <w:rPr>
-          <w:sz w:val="26"/>
-          <w:szCs w:val="26"/>
-          <w:lang w:val="vi-VN"/>
-        </w:rPr>
-        <w:t xml:space="preserve">: </w:t>
-      </w:r>
-      <w:r>
-        <w:rPr>
-          <w:sz w:val="26"/>
-          <w:szCs w:val="26"/>
-          <w:lang w:val="vi-VN"/>
-        </w:rPr>
-        <w:t>Sau khi hoàn thành, sẽ đưa cho nhóm trưởng xem xét và chỉnh sửa.</w:t>
-      </w:r>
+          <w:i/>
+          <w:sz w:val="26"/>
+          <w:szCs w:val="26"/>
+          <w:lang w:val="vi-VN"/>
+        </w:rPr>
+      </w:pPr>
+      <w:r>
+        <w:rPr>
+          <w:rStyle w:val="Heading4Char"/>
+        </w:rPr>
+        <w:t>Thứ ba:</w:t>
+      </w:r>
+      <w:r>
+        <w:rPr>
+          <w:sz w:val="26"/>
+          <w:szCs w:val="26"/>
+          <w:lang w:val="vi-VN"/>
+        </w:rPr>
+        <w:t xml:space="preserve"> </w:t>
+      </w:r>
+      <w:r>
+        <w:rPr>
+          <w:i/>
+          <w:sz w:val="26"/>
+          <w:szCs w:val="26"/>
+          <w:lang w:val="vi-VN"/>
+        </w:rPr>
+        <w:t>tìm kiếm đối tượng phỏng vấn.</w:t>
+      </w:r>
+    </w:p>
+    <w:p>
+      <w:pPr>
+        <w:jc w:val="both"/>
+        <w:rPr>
+          <w:sz w:val="26"/>
+          <w:szCs w:val="26"/>
+          <w:lang w:val="vi-VN"/>
+        </w:rPr>
+      </w:pPr>
+      <w:r>
+        <w:rPr>
+          <w:sz w:val="26"/>
+          <w:szCs w:val="26"/>
+          <w:lang w:val="vi-VN"/>
+        </w:rPr>
+        <w:t>Nhóm không có nhiều mối quan hệ, việc tìm người rất khó khăn. Mỗi người đều phải đi hỏi thăm nhiều nơi, nhờ nhiều người giúp đỡ, cuối cùng được 2 người, vừa đủ để đáp ứng yêu cầu đồ án.</w:t>
+      </w:r>
+    </w:p>
+    <w:p>
+      <w:pPr>
+        <w:rPr>
+          <w:sz w:val="26"/>
+          <w:szCs w:val="26"/>
+          <w:lang w:val="vi-VN"/>
+        </w:rPr>
+      </w:pPr>
+    </w:p>
+    <w:p>
+      <w:pPr>
+        <w:pStyle w:val="Heading2"/>
+      </w:pPr>
+      <w:bookmarkStart w:id="13" w:name="_Toc500112108"/>
+      <w:r>
+        <w:t>Những thuận lợi:</w:t>
+      </w:r>
+      <w:bookmarkEnd w:id="13"/>
     </w:p>
     <w:p>
       <w:pPr>
@@ -5212,46 +5523,10 @@
         <w:rPr>
           <w:sz w:val="26"/>
           <w:szCs w:val="26"/>
-          <w:u w:val="single"/>
-          <w:lang w:val="vi-VN"/>
-        </w:rPr>
-        <w:t>B5</w:t>
-      </w:r>
-      <w:r>
-        <w:rPr>
-          <w:sz w:val="26"/>
-          <w:szCs w:val="26"/>
-          <w:lang w:val="vi-VN"/>
-        </w:rPr>
-        <w:t xml:space="preserve">: </w:t>
-      </w:r>
-      <w:r>
-        <w:rPr>
-          <w:sz w:val="26"/>
-          <w:szCs w:val="26"/>
-          <w:lang w:val="vi-VN"/>
-        </w:rPr>
-        <w:t>Cuối cùng, nộp thành quả cho giáo viên.</w:t>
-      </w:r>
-    </w:p>
-    <w:p>
-      <w:pPr>
-        <w:rPr>
-          <w:sz w:val="26"/>
-          <w:szCs w:val="26"/>
-          <w:lang w:val="vi-VN"/>
-        </w:rPr>
-      </w:pPr>
-    </w:p>
-    <w:p>
-      <w:pPr>
-        <w:pStyle w:val="Heading2"/>
-      </w:pPr>
-      <w:bookmarkStart w:id="13" w:name="_Toc500112107"/>
-      <w:r>
-        <w:t>Những khó khăn và cách giải quyết:</w:t>
-      </w:r>
-      <w:bookmarkEnd w:id="13"/>
+          <w:lang w:val="vi-VN"/>
+        </w:rPr>
+        <w:t>Bên cạnh những khó khăn trên, thì cũng có một số thuận lợi giúp cho việc thực hiện đồ án diễn ra tốt hơn.</w:t>
+      </w:r>
     </w:p>
     <w:p>
       <w:pPr>
@@ -5264,11 +5539,44 @@
       </w:pPr>
       <w:r>
         <w:rPr>
-          <w:sz w:val="26"/>
-          <w:szCs w:val="26"/>
-          <w:lang w:val="vi-VN"/>
-        </w:rPr>
-        <w:t>Trong quá trình thực hiện đồ án, nhóm đã gặp phải không ít khó khăn.</w:t>
+          <w:rStyle w:val="Heading4Char"/>
+        </w:rPr>
+        <w:t xml:space="preserve">Thứ nhất: </w:t>
+      </w:r>
+      <w:r>
+        <w:rPr>
+          <w:i/>
+          <w:sz w:val="26"/>
+          <w:szCs w:val="26"/>
+          <w:lang w:val="vi-VN"/>
+        </w:rPr>
+        <w:t>có sự giúp đỡ của giáo viên</w:t>
+      </w:r>
+      <w:r>
+        <w:rPr>
+          <w:i/>
+          <w:sz w:val="26"/>
+          <w:szCs w:val="26"/>
+          <w:lang w:val="vi-VN"/>
+        </w:rPr>
+        <w:t>.</w:t>
+      </w:r>
+    </w:p>
+    <w:p>
+      <w:pPr>
+        <w:rPr>
+          <w:sz w:val="26"/>
+          <w:szCs w:val="26"/>
+          <w:lang w:val="vi-VN"/>
+        </w:rPr>
+      </w:pPr>
+      <w:r>
+        <w:rPr>
+          <w:sz w:val="26"/>
+          <w:szCs w:val="26"/>
+          <w:lang w:val="vi-VN"/>
+        </w:rPr>
+        <w:t>Khi có thắc mắc hoặc khó khăn thì giáo viên sẽ hướng dẫn cụ thể, cho lời khuyên giúp nhóm đi đúng hướng.</w:t>
       </w:r>
     </w:p>
     <w:p>
@@ -5284,7 +5592,19 @@
         <w:rPr>
           <w:rStyle w:val="Heading4Char"/>
         </w:rPr>
-        <w:t>Đầu tiên:</w:t>
+        <w:t>Th</w:t>
+      </w:r>
+      <w:r>
+        <w:rPr>
+          <w:rStyle w:val="Heading4Char"/>
+        </w:rPr>
+        <w:t>ứ hai</w:t>
+      </w:r>
+      <w:r>
+        <w:rPr>
+          <w:rStyle w:val="Heading4Char"/>
+        </w:rPr>
+        <w:t>:</w:t>
       </w:r>
       <w:r>
         <w:rPr>
@@ -5301,7 +5621,60 @@
           <w:szCs w:val="26"/>
           <w:lang w:val="vi-VN"/>
         </w:rPr>
-        <w:t xml:space="preserve">nhóm mới thành lập, </w:t>
+        <w:t>Liên lạc dễ dàng.</w:t>
+      </w:r>
+    </w:p>
+    <w:p>
+      <w:pPr>
+        <w:rPr>
+          <w:sz w:val="26"/>
+          <w:szCs w:val="26"/>
+          <w:lang w:val="vi-VN"/>
+        </w:rPr>
+      </w:pPr>
+      <w:r>
+        <w:rPr>
+          <w:sz w:val="26"/>
+          <w:szCs w:val="26"/>
+          <w:lang w:val="vi-VN"/>
+        </w:rPr>
+        <w:t>Các thành viên đều có các thiết bị để liên lạc như smartphone, laptop,… dễ dàng trao đổi ý kiến với nhau bất cứ đâu và bất cứ lúc nào.</w:t>
+      </w:r>
+    </w:p>
+    <w:p>
+      <w:pPr>
+        <w:spacing w:before="120"/>
+        <w:rPr>
+          <w:sz w:val="26"/>
+          <w:szCs w:val="26"/>
+          <w:lang w:val="vi-VN"/>
+        </w:rPr>
+      </w:pPr>
+      <w:r>
+        <w:rPr>
+          <w:rStyle w:val="Heading4Char"/>
+        </w:rPr>
+        <w:t xml:space="preserve">Thứ </w:t>
+      </w:r>
+      <w:r>
+        <w:rPr>
+          <w:rStyle w:val="Heading4Char"/>
+        </w:rPr>
+        <w:t>ba</w:t>
+      </w:r>
+      <w:r>
+        <w:rPr>
+          <w:rStyle w:val="Heading4Char"/>
+        </w:rPr>
+        <w:t>:</w:t>
+      </w:r>
+      <w:r>
+        <w:rPr>
+          <w:sz w:val="26"/>
+          <w:szCs w:val="26"/>
+          <w:lang w:val="vi-VN"/>
+        </w:rPr>
+        <w:t xml:space="preserve"> </w:t>
       </w:r>
       <w:r>
         <w:rPr>
@@ -5310,7 +5683,7 @@
           <w:szCs w:val="26"/>
           <w:lang w:val="vi-VN"/>
         </w:rPr>
-        <w:t>khó khăn trong giao tiếp</w:t>
+        <w:t>Video mẫu trên mạng</w:t>
       </w:r>
       <w:r>
         <w:rPr>
@@ -5336,433 +5709,48 @@
           <w:szCs w:val="26"/>
           <w:lang w:val="vi-VN"/>
         </w:rPr>
-        <w:t>Trước tình hình đó, nhóm đã tích cực đi cùng nhau, cùng</w:t>
-      </w:r>
-      <w:r>
-        <w:rPr>
-          <w:sz w:val="26"/>
-          <w:szCs w:val="26"/>
-          <w:lang w:val="vi-VN"/>
-        </w:rPr>
-        <w:t xml:space="preserve"> trao đổi thảo luận, hoạt động nhóm thường xuyên hơn. Dần dần khắc phục được điểm yếu này.</w:t>
-      </w:r>
-    </w:p>
-    <w:p>
-      <w:pPr>
-        <w:spacing w:before="120"/>
-        <w:rPr>
-          <w:sz w:val="26"/>
-          <w:szCs w:val="26"/>
-          <w:lang w:val="vi-VN"/>
-        </w:rPr>
-      </w:pPr>
-      <w:r>
-        <w:rPr>
-          <w:rStyle w:val="Heading4Char"/>
-        </w:rPr>
-        <w:t>T</w:t>
-      </w:r>
-      <w:r>
-        <w:rPr>
-          <w:rStyle w:val="Heading4Char"/>
-        </w:rPr>
-        <w:t>hứ hai</w:t>
-      </w:r>
-      <w:r>
-        <w:rPr>
-          <w:rStyle w:val="Heading4Char"/>
-        </w:rPr>
-        <w:t>:</w:t>
-      </w:r>
-      <w:r>
-        <w:rPr>
-          <w:sz w:val="26"/>
-          <w:szCs w:val="26"/>
-          <w:lang w:val="vi-VN"/>
-        </w:rPr>
+        <w:t>Khi xem video mẫu, giúp nhóm biết được cần thực hiện như thế nào, bao gồm cách thức thực hiện, những cảnh quay,…</w:t>
+      </w:r>
+    </w:p>
+    <w:p>
+      <w:pPr>
+        <w:rPr>
+          <w:sz w:val="26"/>
+          <w:szCs w:val="26"/>
+          <w:lang w:val="vi-VN"/>
+        </w:rPr>
+      </w:pPr>
+    </w:p>
+    <w:p>
+      <w:pPr>
+        <w:rPr>
+          <w:sz w:val="26"/>
+          <w:szCs w:val="26"/>
+          <w:lang w:val="vi-VN"/>
+        </w:rPr>
+      </w:pPr>
+    </w:p>
+    <w:p>
+      <w:pPr>
+        <w:pStyle w:val="Heading1"/>
+      </w:pPr>
+      <w:bookmarkStart w:id="14" w:name="_Toc500112109"/>
+      <w:r>
+        <w:t>*</w:t>
+      </w:r>
+      <w:r>
+        <w:t>S</w:t>
+      </w:r>
+      <w:r>
+        <w:t>ản phẩm của nhóm:</w:t>
+      </w:r>
+      <w:bookmarkEnd w:id="14"/>
+      <w:r>
         <w:t xml:space="preserve"> </w:t>
       </w:r>
-      <w:r>
-        <w:rPr>
-          <w:i/>
-          <w:sz w:val="26"/>
-          <w:szCs w:val="26"/>
-          <w:lang w:val="vi-VN"/>
-        </w:rPr>
-        <w:t>chưa có kinh nghiệm chỉnh sửa video.</w:t>
-      </w:r>
-    </w:p>
-    <w:p>
-      <w:pPr>
-        <w:jc w:val="both"/>
-        <w:rPr>
-          <w:sz w:val="26"/>
-          <w:szCs w:val="26"/>
-          <w:lang w:val="vi-VN"/>
-        </w:rPr>
-      </w:pPr>
-      <w:r>
-        <w:rPr>
-          <w:sz w:val="26"/>
-          <w:szCs w:val="26"/>
-          <w:lang w:val="vi-VN"/>
-        </w:rPr>
-        <w:t>Không ai trong nhóm từng chỉnh sửa video, vì vậy công việc này được giao cho 2 người cùng thực hiện để giảm bớt gánh nặng</w:t>
-      </w:r>
-      <w:r>
-        <w:rPr>
-          <w:sz w:val="26"/>
-          <w:szCs w:val="26"/>
-          <w:lang w:val="vi-VN"/>
-        </w:rPr>
-        <w:t xml:space="preserve">. 2 người này cần phải chọn và học một </w:t>
-      </w:r>
-      <w:r>
-        <w:rPr>
-          <w:sz w:val="26"/>
-          <w:szCs w:val="26"/>
-          <w:lang w:val="vi-VN"/>
-        </w:rPr>
-        <w:lastRenderedPageBreak/>
-        <w:t xml:space="preserve">phần mềm chỉnh sửa video </w:t>
-      </w:r>
-      <w:r>
-        <w:rPr>
-          <w:sz w:val="26"/>
-          <w:szCs w:val="26"/>
-          <w:lang w:val="vi-VN"/>
-        </w:rPr>
-        <w:t>để đáp ứng yêu cầu công việc, Họ có thể giúp đỡ, t</w:t>
-      </w:r>
-      <w:r>
-        <w:rPr>
-          <w:sz w:val="26"/>
-          <w:szCs w:val="26"/>
-          <w:lang w:val="vi-VN"/>
-        </w:rPr>
-        <w:t>rao đổi với nhau nên cũng giảm</w:t>
-      </w:r>
-      <w:r>
-        <w:rPr>
-          <w:sz w:val="26"/>
-          <w:szCs w:val="26"/>
-          <w:lang w:val="vi-VN"/>
-        </w:rPr>
-        <w:t xml:space="preserve"> bớt khó khăn.</w:t>
-      </w:r>
-    </w:p>
-    <w:p>
-      <w:pPr>
-        <w:spacing w:before="120"/>
-        <w:rPr>
-          <w:i/>
-          <w:sz w:val="26"/>
-          <w:szCs w:val="26"/>
-          <w:lang w:val="vi-VN"/>
-        </w:rPr>
-      </w:pPr>
-      <w:r>
-        <w:rPr>
-          <w:rStyle w:val="Heading4Char"/>
-        </w:rPr>
-        <w:t>Thứ ba:</w:t>
-      </w:r>
-      <w:r>
-        <w:rPr>
-          <w:sz w:val="26"/>
-          <w:szCs w:val="26"/>
-          <w:lang w:val="vi-VN"/>
-        </w:rPr>
-        <w:t xml:space="preserve"> </w:t>
-      </w:r>
-      <w:r>
-        <w:rPr>
-          <w:i/>
-          <w:sz w:val="26"/>
-          <w:szCs w:val="26"/>
-          <w:lang w:val="vi-VN"/>
-        </w:rPr>
-        <w:t>tìm kiếm đối tượng phỏng vấn.</w:t>
-      </w:r>
-    </w:p>
-    <w:p>
-      <w:pPr>
-        <w:jc w:val="both"/>
-        <w:rPr>
-          <w:sz w:val="26"/>
-          <w:szCs w:val="26"/>
-          <w:lang w:val="vi-VN"/>
-        </w:rPr>
-      </w:pPr>
-      <w:r>
-        <w:rPr>
-          <w:sz w:val="26"/>
-          <w:szCs w:val="26"/>
-          <w:lang w:val="vi-VN"/>
-        </w:rPr>
-        <w:t>Nhóm không có nhiều mối quan hệ, việc tìm người rất khó khăn. Mỗi người đều phải đi hỏi thăm nhiều nơi, nhờ nhiều người giúp đỡ, cuối cùng được 2 người, vừa đủ để đáp ứng yêu cầu đồ án.</w:t>
-      </w:r>
-    </w:p>
-    <w:p>
-      <w:pPr>
-        <w:rPr>
-          <w:sz w:val="26"/>
-          <w:szCs w:val="26"/>
-          <w:lang w:val="vi-VN"/>
-        </w:rPr>
-      </w:pPr>
-    </w:p>
-    <w:p>
-      <w:pPr>
-        <w:pStyle w:val="Heading2"/>
-      </w:pPr>
-      <w:bookmarkStart w:id="14" w:name="_Toc500112108"/>
-      <w:r>
-        <w:t>Những thuận lợi:</w:t>
-      </w:r>
-      <w:bookmarkEnd w:id="14"/>
-    </w:p>
-    <w:p>
-      <w:pPr>
-        <w:spacing w:before="120"/>
-        <w:rPr>
-          <w:sz w:val="26"/>
-          <w:szCs w:val="26"/>
-          <w:lang w:val="vi-VN"/>
-        </w:rPr>
-      </w:pPr>
-      <w:r>
-        <w:rPr>
-          <w:sz w:val="26"/>
-          <w:szCs w:val="26"/>
-          <w:lang w:val="vi-VN"/>
-        </w:rPr>
-        <w:t>Bên cạnh những khó khăn trên, thì cũng có một số thuận lợi giúp cho việc thực hiện đồ án diễn ra tốt hơn.</w:t>
-      </w:r>
-    </w:p>
-    <w:p>
-      <w:pPr>
-        <w:spacing w:before="120"/>
-        <w:rPr>
-          <w:sz w:val="26"/>
-          <w:szCs w:val="26"/>
-          <w:lang w:val="vi-VN"/>
-        </w:rPr>
-      </w:pPr>
-      <w:r>
-        <w:rPr>
-          <w:rStyle w:val="Heading4Char"/>
-        </w:rPr>
-        <w:t xml:space="preserve">Thứ nhất: </w:t>
-      </w:r>
-      <w:r>
-        <w:rPr>
-          <w:i/>
-          <w:sz w:val="26"/>
-          <w:szCs w:val="26"/>
-          <w:lang w:val="vi-VN"/>
-        </w:rPr>
-        <w:t>có sự giúp đỡ của giáo viên</w:t>
-      </w:r>
-      <w:r>
-        <w:rPr>
-          <w:i/>
-          <w:sz w:val="26"/>
-          <w:szCs w:val="26"/>
-          <w:lang w:val="vi-VN"/>
-        </w:rPr>
-        <w:t>.</w:t>
-      </w:r>
-    </w:p>
-    <w:p>
-      <w:pPr>
-        <w:rPr>
-          <w:sz w:val="26"/>
-          <w:szCs w:val="26"/>
-          <w:lang w:val="vi-VN"/>
-        </w:rPr>
-      </w:pPr>
-      <w:r>
-        <w:rPr>
-          <w:sz w:val="26"/>
-          <w:szCs w:val="26"/>
-          <w:lang w:val="vi-VN"/>
-        </w:rPr>
-        <w:t>Khi có thắc mắc hoặc khó khăn thì giáo viên sẽ hướng dẫn cụ thể, cho lời khuyên giúp nhóm đi đúng hướng.</w:t>
-      </w:r>
-    </w:p>
-    <w:p>
-      <w:pPr>
-        <w:spacing w:before="120"/>
-        <w:rPr>
-          <w:sz w:val="26"/>
-          <w:szCs w:val="26"/>
-          <w:lang w:val="vi-VN"/>
-        </w:rPr>
-      </w:pPr>
-      <w:r>
-        <w:rPr>
-          <w:rStyle w:val="Heading4Char"/>
-        </w:rPr>
-        <w:t>Th</w:t>
-      </w:r>
-      <w:r>
-        <w:rPr>
-          <w:rStyle w:val="Heading4Char"/>
-        </w:rPr>
-        <w:t>ứ hai</w:t>
-      </w:r>
-      <w:r>
-        <w:rPr>
-          <w:rStyle w:val="Heading4Char"/>
-        </w:rPr>
-        <w:t>:</w:t>
-      </w:r>
-      <w:r>
-        <w:rPr>
-          <w:sz w:val="26"/>
-          <w:szCs w:val="26"/>
-          <w:lang w:val="vi-VN"/>
-        </w:rPr>
-        <w:t xml:space="preserve"> </w:t>
-      </w:r>
-      <w:r>
-        <w:rPr>
-          <w:i/>
-          <w:sz w:val="26"/>
-          <w:szCs w:val="26"/>
-          <w:lang w:val="vi-VN"/>
-        </w:rPr>
-        <w:t>Liên lạc dễ dàng.</w:t>
-      </w:r>
-    </w:p>
-    <w:p>
-      <w:pPr>
-        <w:rPr>
-          <w:sz w:val="26"/>
-          <w:szCs w:val="26"/>
-          <w:lang w:val="vi-VN"/>
-        </w:rPr>
-      </w:pPr>
-      <w:r>
-        <w:rPr>
-          <w:sz w:val="26"/>
-          <w:szCs w:val="26"/>
-          <w:lang w:val="vi-VN"/>
-        </w:rPr>
-        <w:t>Các thành viên đều có các thiết bị để liên lạc như smartphone, laptop,… dễ dàng trao đổi ý kiến với nhau bất cứ đâu và bất cứ lúc nào.</w:t>
-      </w:r>
-    </w:p>
-    <w:p>
-      <w:pPr>
-        <w:spacing w:before="120"/>
-        <w:rPr>
-          <w:sz w:val="26"/>
-          <w:szCs w:val="26"/>
-          <w:lang w:val="vi-VN"/>
-        </w:rPr>
-      </w:pPr>
-      <w:r>
-        <w:rPr>
-          <w:rStyle w:val="Heading4Char"/>
-        </w:rPr>
-        <w:t xml:space="preserve">Thứ </w:t>
-      </w:r>
-      <w:r>
-        <w:rPr>
-          <w:rStyle w:val="Heading4Char"/>
-        </w:rPr>
-        <w:t>ba</w:t>
-      </w:r>
-      <w:r>
-        <w:rPr>
-          <w:rStyle w:val="Heading4Char"/>
-        </w:rPr>
-        <w:t>:</w:t>
-      </w:r>
-      <w:r>
-        <w:rPr>
-          <w:sz w:val="26"/>
-          <w:szCs w:val="26"/>
-          <w:lang w:val="vi-VN"/>
-        </w:rPr>
-        <w:t xml:space="preserve"> </w:t>
-      </w:r>
-      <w:r>
-        <w:rPr>
-          <w:i/>
-          <w:sz w:val="26"/>
-          <w:szCs w:val="26"/>
-          <w:lang w:val="vi-VN"/>
-        </w:rPr>
-        <w:t>Video mẫu trên mạng</w:t>
-      </w:r>
-      <w:r>
-        <w:rPr>
-          <w:i/>
-          <w:sz w:val="26"/>
-          <w:szCs w:val="26"/>
-          <w:lang w:val="vi-VN"/>
-        </w:rPr>
-        <w:t>.</w:t>
-      </w:r>
-    </w:p>
-    <w:p>
-      <w:pPr>
-        <w:rPr>
-          <w:sz w:val="26"/>
-          <w:szCs w:val="26"/>
-          <w:lang w:val="vi-VN"/>
-        </w:rPr>
-      </w:pPr>
-      <w:r>
-        <w:rPr>
-          <w:sz w:val="26"/>
-          <w:szCs w:val="26"/>
-          <w:lang w:val="vi-VN"/>
-        </w:rPr>
-        <w:t>Khi xem video mẫu, giúp nhóm biết được cần thực hiện như thế nào, bao gồm cách thức thực hiện, những cảnh quay,…</w:t>
-      </w:r>
-    </w:p>
-    <w:p>
-      <w:pPr>
-        <w:rPr>
-          <w:sz w:val="26"/>
-          <w:szCs w:val="26"/>
-          <w:lang w:val="vi-VN"/>
-        </w:rPr>
-      </w:pPr>
-    </w:p>
-    <w:p>
-      <w:pPr>
-        <w:rPr>
-          <w:sz w:val="26"/>
-          <w:szCs w:val="26"/>
-          <w:lang w:val="vi-VN"/>
-        </w:rPr>
-      </w:pPr>
-    </w:p>
-    <w:p>
-      <w:pPr>
-        <w:pStyle w:val="Heading1"/>
-      </w:pPr>
-      <w:bookmarkStart w:id="15" w:name="_Toc500112109"/>
-      <w:r>
-        <w:t>*</w:t>
-      </w:r>
-      <w:r>
-        <w:t>S</w:t>
-      </w:r>
-      <w:r>
-        <w:t>ản phẩm của nhóm:</w:t>
-      </w:r>
-      <w:bookmarkEnd w:id="15"/>
-      <w:r>
-        <w:t xml:space="preserve"> </w:t>
-      </w:r>
-    </w:p>
-    <w:p>
-      <w:hyperlink r:id="rId12" w:history="1">
+    </w:p>
+    <w:p>
+      <w:hyperlink r:id="rId13" w:history="1">
         <w:r>
           <w:rPr>
             <w:rStyle w:val="Hyperlink"/>
@@ -5776,6 +5764,16 @@
       </w:r>
     </w:p>
     <w:p>
+      <w:r>
+        <w:t>Link tham khảo video phỏng vấn đầy đủ</w:t>
+      </w:r>
+      <w:bookmarkStart w:id="15" w:name="_GoBack"/>
+      <w:bookmarkEnd w:id="15"/>
+      <w:r>
+        <w:t>:</w:t>
+      </w:r>
+    </w:p>
+    <w:p>
       <w:pPr>
         <w:pStyle w:val="Heading1"/>
       </w:pPr>
@@ -6030,8 +6028,8 @@
       </w:r>
     </w:p>
     <w:sectPr>
-      <w:headerReference w:type="default" r:id="rId13"/>
-      <w:footerReference w:type="default" r:id="rId14"/>
+      <w:headerReference w:type="default" r:id="rId14"/>
+      <w:footerReference w:type="default" r:id="rId15"/>
       <w:pgSz w:w="12240" w:h="15840"/>
       <w:pgMar w:top="1440" w:right="1800" w:bottom="1440" w:left="1800" w:header="720" w:footer="720" w:gutter="0"/>
       <w:cols w:space="720"/>
@@ -6042,7 +6040,7 @@
 </file>
 
 <file path=word/endnotes.xml><?xml version="1.0" encoding="utf-8"?>
-<w:endnotes xmlns:wpc="http://schemas.microsoft.com/office/word/2010/wordprocessingCanvas" xmlns:mc="http://schemas.openxmlformats.org/markup-compatibility/2006" xmlns:o="urn:schemas-microsoft-com:office:office" xmlns:r="http://schemas.openxmlformats.org/officeDocument/2006/relationships" xmlns:m="http://schemas.openxmlformats.org/officeDocument/2006/math" xmlns:v="urn:schemas-microsoft-com:vml" xmlns:wp14="http://schemas.microsoft.com/office/word/2010/wordprocessingDrawing" xmlns:wp="http://schemas.openxmlformats.org/drawingml/2006/wordprocessingDrawing" xmlns:w10="urn:schemas-microsoft-com:office:word" xmlns:w="http://schemas.openxmlformats.org/wordprocessingml/2006/main" xmlns:w14="http://schemas.microsoft.com/office/word/2010/wordml" xmlns:w15="http://schemas.microsoft.com/office/word/2012/wordml" xmlns:wpg="http://schemas.microsoft.com/office/word/2010/wordprocessingGroup" xmlns:wpi="http://schemas.microsoft.com/office/word/2010/wordprocessingInk" xmlns:wne="http://schemas.microsoft.com/office/word/2006/wordml" xmlns:wps="http://schemas.microsoft.com/office/word/2010/wordprocessingShape" mc:Ignorable="w14 w15 wp14">
+<w:endnotes xmlns:wpc="http://schemas.microsoft.com/office/word/2010/wordprocessingCanvas" xmlns:mc="http://schemas.openxmlformats.org/markup-compatibility/2006" xmlns:o="urn:schemas-microsoft-com:office:office" xmlns:r="http://schemas.openxmlformats.org/officeDocument/2006/relationships" xmlns:m="http://schemas.openxmlformats.org/officeDocument/2006/math" xmlns:v="urn:schemas-microsoft-com:vml" xmlns:wp14="http://schemas.microsoft.com/office/word/2010/wordprocessingDrawing" xmlns:wp="http://schemas.openxmlformats.org/drawingml/2006/wordprocessingDrawing" xmlns:w10="urn:schemas-microsoft-com:office:word" xmlns:w="http://schemas.openxmlformats.org/wordprocessingml/2006/main" xmlns:w14="http://schemas.microsoft.com/office/word/2010/wordml" xmlns:wpg="http://schemas.microsoft.com/office/word/2010/wordprocessingGroup" xmlns:wpi="http://schemas.microsoft.com/office/word/2010/wordprocessingInk" xmlns:wne="http://schemas.microsoft.com/office/word/2006/wordml" xmlns:wps="http://schemas.microsoft.com/office/word/2010/wordprocessingShape" mc:Ignorable="w14 wp14">
   <w:endnote w:type="separator" w:id="-1">
     <w:p>
       <w:r>
@@ -6061,7 +6059,7 @@
 </file>
 
 <file path=word/footer1.xml><?xml version="1.0" encoding="utf-8"?>
-<w:ftr xmlns:wpc="http://schemas.microsoft.com/office/word/2010/wordprocessingCanvas" xmlns:mc="http://schemas.openxmlformats.org/markup-compatibility/2006" xmlns:o="urn:schemas-microsoft-com:office:office" xmlns:r="http://schemas.openxmlformats.org/officeDocument/2006/relationships" xmlns:m="http://schemas.openxmlformats.org/officeDocument/2006/math" xmlns:v="urn:schemas-microsoft-com:vml" xmlns:wp14="http://schemas.microsoft.com/office/word/2010/wordprocessingDrawing" xmlns:wp="http://schemas.openxmlformats.org/drawingml/2006/wordprocessingDrawing" xmlns:w10="urn:schemas-microsoft-com:office:word" xmlns:w="http://schemas.openxmlformats.org/wordprocessingml/2006/main" xmlns:w14="http://schemas.microsoft.com/office/word/2010/wordml" xmlns:w15="http://schemas.microsoft.com/office/word/2012/wordml" xmlns:wpg="http://schemas.microsoft.com/office/word/2010/wordprocessingGroup" xmlns:wpi="http://schemas.microsoft.com/office/word/2010/wordprocessingInk" xmlns:wne="http://schemas.microsoft.com/office/word/2006/wordml" xmlns:wps="http://schemas.microsoft.com/office/word/2010/wordprocessingShape" mc:Ignorable="w14 w15 wp14">
+<w:ftr xmlns:wpc="http://schemas.microsoft.com/office/word/2010/wordprocessingCanvas" xmlns:mc="http://schemas.openxmlformats.org/markup-compatibility/2006" xmlns:o="urn:schemas-microsoft-com:office:office" xmlns:r="http://schemas.openxmlformats.org/officeDocument/2006/relationships" xmlns:m="http://schemas.openxmlformats.org/officeDocument/2006/math" xmlns:v="urn:schemas-microsoft-com:vml" xmlns:wp14="http://schemas.microsoft.com/office/word/2010/wordprocessingDrawing" xmlns:wp="http://schemas.openxmlformats.org/drawingml/2006/wordprocessingDrawing" xmlns:w10="urn:schemas-microsoft-com:office:word" xmlns:w="http://schemas.openxmlformats.org/wordprocessingml/2006/main" xmlns:w14="http://schemas.microsoft.com/office/word/2010/wordml" xmlns:wpg="http://schemas.microsoft.com/office/word/2010/wordprocessingGroup" xmlns:wpi="http://schemas.microsoft.com/office/word/2010/wordprocessingInk" xmlns:wne="http://schemas.microsoft.com/office/word/2006/wordml" xmlns:wps="http://schemas.microsoft.com/office/word/2010/wordprocessingShape" mc:Ignorable="w14 wp14">
   <w:p>
     <w:pPr>
       <w:pStyle w:val="Footer"/>
@@ -6077,7 +6075,7 @@
 </file>
 
 <file path=word/footer2.xml><?xml version="1.0" encoding="utf-8"?>
-<w:ftr xmlns:wpc="http://schemas.microsoft.com/office/word/2010/wordprocessingCanvas" xmlns:mc="http://schemas.openxmlformats.org/markup-compatibility/2006" xmlns:o="urn:schemas-microsoft-com:office:office" xmlns:r="http://schemas.openxmlformats.org/officeDocument/2006/relationships" xmlns:m="http://schemas.openxmlformats.org/officeDocument/2006/math" xmlns:v="urn:schemas-microsoft-com:vml" xmlns:wp14="http://schemas.microsoft.com/office/word/2010/wordprocessingDrawing" xmlns:wp="http://schemas.openxmlformats.org/drawingml/2006/wordprocessingDrawing" xmlns:w10="urn:schemas-microsoft-com:office:word" xmlns:w="http://schemas.openxmlformats.org/wordprocessingml/2006/main" xmlns:w14="http://schemas.microsoft.com/office/word/2010/wordml" xmlns:w15="http://schemas.microsoft.com/office/word/2012/wordml" xmlns:wpg="http://schemas.microsoft.com/office/word/2010/wordprocessingGroup" xmlns:wpi="http://schemas.microsoft.com/office/word/2010/wordprocessingInk" xmlns:wne="http://schemas.microsoft.com/office/word/2006/wordml" xmlns:wps="http://schemas.microsoft.com/office/word/2010/wordprocessingShape" mc:Ignorable="w14 w15 wp14">
+<w:ftr xmlns:wpc="http://schemas.microsoft.com/office/word/2010/wordprocessingCanvas" xmlns:mc="http://schemas.openxmlformats.org/markup-compatibility/2006" xmlns:o="urn:schemas-microsoft-com:office:office" xmlns:r="http://schemas.openxmlformats.org/officeDocument/2006/relationships" xmlns:m="http://schemas.openxmlformats.org/officeDocument/2006/math" xmlns:v="urn:schemas-microsoft-com:vml" xmlns:wp14="http://schemas.microsoft.com/office/word/2010/wordprocessingDrawing" xmlns:wp="http://schemas.openxmlformats.org/drawingml/2006/wordprocessingDrawing" xmlns:w10="urn:schemas-microsoft-com:office:word" xmlns:w="http://schemas.openxmlformats.org/wordprocessingml/2006/main" xmlns:w14="http://schemas.microsoft.com/office/word/2010/wordml" xmlns:wpg="http://schemas.microsoft.com/office/word/2010/wordprocessingGroup" xmlns:wpi="http://schemas.microsoft.com/office/word/2010/wordprocessingInk" xmlns:wne="http://schemas.microsoft.com/office/word/2006/wordml" xmlns:wps="http://schemas.microsoft.com/office/word/2010/wordprocessingShape" mc:Ignorable="w14 wp14">
   <w:p>
     <w:pPr>
       <w:pStyle w:val="Footer"/>
@@ -6092,7 +6090,7 @@
 </file>
 
 <file path=word/footer3.xml><?xml version="1.0" encoding="utf-8"?>
-<w:ftr xmlns:wpc="http://schemas.microsoft.com/office/word/2010/wordprocessingCanvas" xmlns:mc="http://schemas.openxmlformats.org/markup-compatibility/2006" xmlns:o="urn:schemas-microsoft-com:office:office" xmlns:r="http://schemas.openxmlformats.org/officeDocument/2006/relationships" xmlns:m="http://schemas.openxmlformats.org/officeDocument/2006/math" xmlns:v="urn:schemas-microsoft-com:vml" xmlns:wp14="http://schemas.microsoft.com/office/word/2010/wordprocessingDrawing" xmlns:wp="http://schemas.openxmlformats.org/drawingml/2006/wordprocessingDrawing" xmlns:w10="urn:schemas-microsoft-com:office:word" xmlns:w="http://schemas.openxmlformats.org/wordprocessingml/2006/main" xmlns:w14="http://schemas.microsoft.com/office/word/2010/wordml" xmlns:w15="http://schemas.microsoft.com/office/word/2012/wordml" xmlns:wpg="http://schemas.microsoft.com/office/word/2010/wordprocessingGroup" xmlns:wpi="http://schemas.microsoft.com/office/word/2010/wordprocessingInk" xmlns:wne="http://schemas.microsoft.com/office/word/2006/wordml" xmlns:wps="http://schemas.microsoft.com/office/word/2010/wordprocessingShape" mc:Ignorable="w14 w15 wp14">
+<w:ftr xmlns:wpc="http://schemas.microsoft.com/office/word/2010/wordprocessingCanvas" xmlns:mc="http://schemas.openxmlformats.org/markup-compatibility/2006" xmlns:o="urn:schemas-microsoft-com:office:office" xmlns:r="http://schemas.openxmlformats.org/officeDocument/2006/relationships" xmlns:m="http://schemas.openxmlformats.org/officeDocument/2006/math" xmlns:v="urn:schemas-microsoft-com:vml" xmlns:wp14="http://schemas.microsoft.com/office/word/2010/wordprocessingDrawing" xmlns:wp="http://schemas.openxmlformats.org/drawingml/2006/wordprocessingDrawing" xmlns:w10="urn:schemas-microsoft-com:office:word" xmlns:w="http://schemas.openxmlformats.org/wordprocessingml/2006/main" xmlns:w14="http://schemas.microsoft.com/office/word/2010/wordml" xmlns:wpg="http://schemas.microsoft.com/office/word/2010/wordprocessingGroup" xmlns:wpi="http://schemas.microsoft.com/office/word/2010/wordprocessingInk" xmlns:wne="http://schemas.microsoft.com/office/word/2006/wordml" xmlns:wps="http://schemas.microsoft.com/office/word/2010/wordprocessingShape" mc:Ignorable="w14 wp14">
   <w:sdt>
     <w:sdtPr>
       <w:id w:val="-1994097754"/>
@@ -6161,7 +6159,7 @@
                 </wp:inline>
               </w:drawing>
             </mc:Choice>
-            <mc:Fallback>
+            <mc:Fallback xmlns:w15="http://schemas.microsoft.com/office/word/2012/wordml">
               <w:pict>
                 <v:shapetype w14:anchorId="3139C7A8" id="_x0000_t110" coordsize="21600,21600" o:spt="110" path="m10800,l,10800,10800,21600,21600,10800xe">
                   <v:stroke joinstyle="miter"/>
@@ -6193,7 +6191,7 @@
           <w:rPr>
             <w:noProof/>
           </w:rPr>
-          <w:t>5</w:t>
+          <w:t>7</w:t>
         </w:r>
         <w:r>
           <w:rPr>
@@ -6213,7 +6211,7 @@
 </file>
 
 <file path=word/footnotes.xml><?xml version="1.0" encoding="utf-8"?>
-<w:footnotes xmlns:wpc="http://schemas.microsoft.com/office/word/2010/wordprocessingCanvas" xmlns:mc="http://schemas.openxmlformats.org/markup-compatibility/2006" xmlns:o="urn:schemas-microsoft-com:office:office" xmlns:r="http://schemas.openxmlformats.org/officeDocument/2006/relationships" xmlns:m="http://schemas.openxmlformats.org/officeDocument/2006/math" xmlns:v="urn:schemas-microsoft-com:vml" xmlns:wp14="http://schemas.microsoft.com/office/word/2010/wordprocessingDrawing" xmlns:wp="http://schemas.openxmlformats.org/drawingml/2006/wordprocessingDrawing" xmlns:w10="urn:schemas-microsoft-com:office:word" xmlns:w="http://schemas.openxmlformats.org/wordprocessingml/2006/main" xmlns:w14="http://schemas.microsoft.com/office/word/2010/wordml" xmlns:w15="http://schemas.microsoft.com/office/word/2012/wordml" xmlns:wpg="http://schemas.microsoft.com/office/word/2010/wordprocessingGroup" xmlns:wpi="http://schemas.microsoft.com/office/word/2010/wordprocessingInk" xmlns:wne="http://schemas.microsoft.com/office/word/2006/wordml" xmlns:wps="http://schemas.microsoft.com/office/word/2010/wordprocessingShape" mc:Ignorable="w14 w15 wp14">
+<w:footnotes xmlns:wpc="http://schemas.microsoft.com/office/word/2010/wordprocessingCanvas" xmlns:mc="http://schemas.openxmlformats.org/markup-compatibility/2006" xmlns:o="urn:schemas-microsoft-com:office:office" xmlns:r="http://schemas.openxmlformats.org/officeDocument/2006/relationships" xmlns:m="http://schemas.openxmlformats.org/officeDocument/2006/math" xmlns:v="urn:schemas-microsoft-com:vml" xmlns:wp14="http://schemas.microsoft.com/office/word/2010/wordprocessingDrawing" xmlns:wp="http://schemas.openxmlformats.org/drawingml/2006/wordprocessingDrawing" xmlns:w10="urn:schemas-microsoft-com:office:word" xmlns:w="http://schemas.openxmlformats.org/wordprocessingml/2006/main" xmlns:w14="http://schemas.microsoft.com/office/word/2010/wordml" xmlns:wpg="http://schemas.microsoft.com/office/word/2010/wordprocessingGroup" xmlns:wpi="http://schemas.microsoft.com/office/word/2010/wordprocessingInk" xmlns:wne="http://schemas.microsoft.com/office/word/2006/wordml" xmlns:wps="http://schemas.microsoft.com/office/word/2010/wordprocessingShape" mc:Ignorable="w14 wp14">
   <w:footnote w:type="separator" w:id="-1">
     <w:p>
       <w:r>
@@ -6232,7 +6230,7 @@
 </file>
 
 <file path=word/header1.xml><?xml version="1.0" encoding="utf-8"?>
-<w:hdr xmlns:wpc="http://schemas.microsoft.com/office/word/2010/wordprocessingCanvas" xmlns:mc="http://schemas.openxmlformats.org/markup-compatibility/2006" xmlns:o="urn:schemas-microsoft-com:office:office" xmlns:r="http://schemas.openxmlformats.org/officeDocument/2006/relationships" xmlns:m="http://schemas.openxmlformats.org/officeDocument/2006/math" xmlns:v="urn:schemas-microsoft-com:vml" xmlns:wp14="http://schemas.microsoft.com/office/word/2010/wordprocessingDrawing" xmlns:wp="http://schemas.openxmlformats.org/drawingml/2006/wordprocessingDrawing" xmlns:w10="urn:schemas-microsoft-com:office:word" xmlns:w="http://schemas.openxmlformats.org/wordprocessingml/2006/main" xmlns:w14="http://schemas.microsoft.com/office/word/2010/wordml" xmlns:w15="http://schemas.microsoft.com/office/word/2012/wordml" xmlns:wpg="http://schemas.microsoft.com/office/word/2010/wordprocessingGroup" xmlns:wpi="http://schemas.microsoft.com/office/word/2010/wordprocessingInk" xmlns:wne="http://schemas.microsoft.com/office/word/2006/wordml" xmlns:wps="http://schemas.microsoft.com/office/word/2010/wordprocessingShape" mc:Ignorable="w14 w15 wp14">
+<w:hdr xmlns:wpc="http://schemas.microsoft.com/office/word/2010/wordprocessingCanvas" xmlns:mc="http://schemas.openxmlformats.org/markup-compatibility/2006" xmlns:o="urn:schemas-microsoft-com:office:office" xmlns:r="http://schemas.openxmlformats.org/officeDocument/2006/relationships" xmlns:m="http://schemas.openxmlformats.org/officeDocument/2006/math" xmlns:v="urn:schemas-microsoft-com:vml" xmlns:wp14="http://schemas.microsoft.com/office/word/2010/wordprocessingDrawing" xmlns:wp="http://schemas.openxmlformats.org/drawingml/2006/wordprocessingDrawing" xmlns:w10="urn:schemas-microsoft-com:office:word" xmlns:w="http://schemas.openxmlformats.org/wordprocessingml/2006/main" xmlns:w14="http://schemas.microsoft.com/office/word/2010/wordml" xmlns:wpg="http://schemas.microsoft.com/office/word/2010/wordprocessingGroup" xmlns:wpi="http://schemas.microsoft.com/office/word/2010/wordprocessingInk" xmlns:wne="http://schemas.microsoft.com/office/word/2006/wordml" xmlns:wps="http://schemas.microsoft.com/office/word/2010/wordprocessingShape" mc:Ignorable="w14 wp14">
   <w:p>
     <w:pPr>
       <w:pStyle w:val="Header"/>
@@ -6242,7 +6240,7 @@
 </file>
 
 <file path=word/header2.xml><?xml version="1.0" encoding="utf-8"?>
-<w:hdr xmlns:wpc="http://schemas.microsoft.com/office/word/2010/wordprocessingCanvas" xmlns:mc="http://schemas.openxmlformats.org/markup-compatibility/2006" xmlns:o="urn:schemas-microsoft-com:office:office" xmlns:r="http://schemas.openxmlformats.org/officeDocument/2006/relationships" xmlns:m="http://schemas.openxmlformats.org/officeDocument/2006/math" xmlns:v="urn:schemas-microsoft-com:vml" xmlns:wp14="http://schemas.microsoft.com/office/word/2010/wordprocessingDrawing" xmlns:wp="http://schemas.openxmlformats.org/drawingml/2006/wordprocessingDrawing" xmlns:w10="urn:schemas-microsoft-com:office:word" xmlns:w="http://schemas.openxmlformats.org/wordprocessingml/2006/main" xmlns:w14="http://schemas.microsoft.com/office/word/2010/wordml" xmlns:w15="http://schemas.microsoft.com/office/word/2012/wordml" xmlns:wpg="http://schemas.microsoft.com/office/word/2010/wordprocessingGroup" xmlns:wpi="http://schemas.microsoft.com/office/word/2010/wordprocessingInk" xmlns:wne="http://schemas.microsoft.com/office/word/2006/wordml" xmlns:wps="http://schemas.microsoft.com/office/word/2010/wordprocessingShape" mc:Ignorable="w14 w15 wp14">
+<w:hdr xmlns:wpc="http://schemas.microsoft.com/office/word/2010/wordprocessingCanvas" xmlns:mc="http://schemas.openxmlformats.org/markup-compatibility/2006" xmlns:o="urn:schemas-microsoft-com:office:office" xmlns:r="http://schemas.openxmlformats.org/officeDocument/2006/relationships" xmlns:m="http://schemas.openxmlformats.org/officeDocument/2006/math" xmlns:v="urn:schemas-microsoft-com:vml" xmlns:wp14="http://schemas.microsoft.com/office/word/2010/wordprocessingDrawing" xmlns:wp="http://schemas.openxmlformats.org/drawingml/2006/wordprocessingDrawing" xmlns:w10="urn:schemas-microsoft-com:office:word" xmlns:w="http://schemas.openxmlformats.org/wordprocessingml/2006/main" xmlns:w14="http://schemas.microsoft.com/office/word/2010/wordml" xmlns:wpg="http://schemas.microsoft.com/office/word/2010/wordprocessingGroup" xmlns:wpi="http://schemas.microsoft.com/office/word/2010/wordprocessingInk" xmlns:wne="http://schemas.microsoft.com/office/word/2006/wordml" xmlns:wps="http://schemas.microsoft.com/office/word/2010/wordprocessingShape" mc:Ignorable="w14 wp14">
   <w:p>
     <w:pPr>
       <w:pStyle w:val="Header"/>
@@ -6252,7 +6250,7 @@
 </file>
 
 <file path=word/numbering.xml><?xml version="1.0" encoding="utf-8"?>
-<w:numbering xmlns:wpc="http://schemas.microsoft.com/office/word/2010/wordprocessingCanvas" xmlns:mc="http://schemas.openxmlformats.org/markup-compatibility/2006" xmlns:o="urn:schemas-microsoft-com:office:office" xmlns:r="http://schemas.openxmlformats.org/officeDocument/2006/relationships" xmlns:m="http://schemas.openxmlformats.org/officeDocument/2006/math" xmlns:v="urn:schemas-microsoft-com:vml" xmlns:wp14="http://schemas.microsoft.com/office/word/2010/wordprocessingDrawing" xmlns:wp="http://schemas.openxmlformats.org/drawingml/2006/wordprocessingDrawing" xmlns:w10="urn:schemas-microsoft-com:office:word" xmlns:w="http://schemas.openxmlformats.org/wordprocessingml/2006/main" xmlns:w14="http://schemas.microsoft.com/office/word/2010/wordml" xmlns:w15="http://schemas.microsoft.com/office/word/2012/wordml" xmlns:wpg="http://schemas.microsoft.com/office/word/2010/wordprocessingGroup" xmlns:wpi="http://schemas.microsoft.com/office/word/2010/wordprocessingInk" xmlns:wne="http://schemas.microsoft.com/office/word/2006/wordml" xmlns:wps="http://schemas.microsoft.com/office/word/2010/wordprocessingShape" mc:Ignorable="w14 w15 wp14">
+<w:numbering xmlns:wpc="http://schemas.microsoft.com/office/word/2010/wordprocessingCanvas" xmlns:mc="http://schemas.openxmlformats.org/markup-compatibility/2006" xmlns:o="urn:schemas-microsoft-com:office:office" xmlns:r="http://schemas.openxmlformats.org/officeDocument/2006/relationships" xmlns:m="http://schemas.openxmlformats.org/officeDocument/2006/math" xmlns:v="urn:schemas-microsoft-com:vml" xmlns:wp14="http://schemas.microsoft.com/office/word/2010/wordprocessingDrawing" xmlns:wp="http://schemas.openxmlformats.org/drawingml/2006/wordprocessingDrawing" xmlns:w10="urn:schemas-microsoft-com:office:word" xmlns:w="http://schemas.openxmlformats.org/wordprocessingml/2006/main" xmlns:w14="http://schemas.microsoft.com/office/word/2010/wordml" xmlns:wpg="http://schemas.microsoft.com/office/word/2010/wordprocessingGroup" xmlns:wpi="http://schemas.microsoft.com/office/word/2010/wordprocessingInk" xmlns:wne="http://schemas.microsoft.com/office/word/2006/wordml" xmlns:wps="http://schemas.microsoft.com/office/word/2010/wordprocessingShape" mc:Ignorable="w14 wp14">
   <w:abstractNum w:abstractNumId="0">
     <w:nsid w:val="053A2B02"/>
     <w:multiLevelType w:val="hybridMultilevel"/>
@@ -7490,7 +7488,7 @@
 </file>
 
 <file path=word/styles.xml><?xml version="1.0" encoding="utf-8"?>
-<w:styles xmlns:mc="http://schemas.openxmlformats.org/markup-compatibility/2006" xmlns:r="http://schemas.openxmlformats.org/officeDocument/2006/relationships" xmlns:w="http://schemas.openxmlformats.org/wordprocessingml/2006/main" xmlns:w14="http://schemas.microsoft.com/office/word/2010/wordml" xmlns:w15="http://schemas.microsoft.com/office/word/2012/wordml" mc:Ignorable="w14 w15">
+<w:styles xmlns:mc="http://schemas.openxmlformats.org/markup-compatibility/2006" xmlns:r="http://schemas.openxmlformats.org/officeDocument/2006/relationships" xmlns:w="http://schemas.openxmlformats.org/wordprocessingml/2006/main" xmlns:w14="http://schemas.microsoft.com/office/word/2010/wordml" mc:Ignorable="w14">
   <w:docDefaults>
     <w:rPrDefault>
       <w:rPr>
@@ -7500,7 +7498,7 @@
     </w:rPrDefault>
     <w:pPrDefault/>
   </w:docDefaults>
-  <w:latentStyles w:defLockedState="0" w:defUIPriority="0" w:defSemiHidden="0" w:defUnhideWhenUsed="0" w:defQFormat="0" w:count="371">
+  <w:latentStyles w:defLockedState="0" w:defUIPriority="0" w:defSemiHidden="0" w:defUnhideWhenUsed="0" w:defQFormat="0" w:count="267">
     <w:lsdException w:name="Normal" w:qFormat="1"/>
     <w:lsdException w:name="heading 1" w:qFormat="1"/>
     <w:lsdException w:name="heading 2" w:semiHidden="1" w:unhideWhenUsed="1" w:qFormat="1"/>
@@ -7677,110 +7675,6 @@
     <w:lsdException w:name="Book Title" w:uiPriority="33" w:qFormat="1"/>
     <w:lsdException w:name="Bibliography" w:semiHidden="1" w:uiPriority="37" w:unhideWhenUsed="1"/>
     <w:lsdException w:name="TOC Heading" w:semiHidden="1" w:uiPriority="39" w:unhideWhenUsed="1" w:qFormat="1"/>
-    <w:lsdException w:name="Plain Table 1" w:uiPriority="41"/>
-    <w:lsdException w:name="Plain Table 2" w:uiPriority="42"/>
-    <w:lsdException w:name="Plain Table 3" w:uiPriority="43"/>
-    <w:lsdException w:name="Plain Table 4" w:uiPriority="44"/>
-    <w:lsdException w:name="Plain Table 5" w:uiPriority="45"/>
-    <w:lsdException w:name="Grid Table Light" w:uiPriority="40"/>
-    <w:lsdException w:name="Grid Table 1 Light" w:uiPriority="46"/>
-    <w:lsdException w:name="Grid Table 2" w:uiPriority="47"/>
-    <w:lsdException w:name="Grid Table 3" w:uiPriority="48"/>
-    <w:lsdException w:name="Grid Table 4" w:uiPriority="49"/>
-    <w:lsdException w:name="Grid Table 5 Dark" w:uiPriority="50"/>
-    <w:lsdException w:name="Grid Table 6 Colorful" w:uiPriority="51"/>
-    <w:lsdException w:name="Grid Table 7 Colorful" w:uiPriority="52"/>
-    <w:lsdException w:name="Grid Table 1 Light Accent 1" w:uiPriority="46"/>
-    <w:lsdException w:name="Grid Table 2 Accent 1" w:uiPriority="47"/>
-    <w:lsdException w:name="Grid Table 3 Accent 1" w:uiPriority="48"/>
-    <w:lsdException w:name="Grid Table 4 Accent 1" w:uiPriority="49"/>
-    <w:lsdException w:name="Grid Table 5 Dark Accent 1" w:uiPriority="50"/>
-    <w:lsdException w:name="Grid Table 6 Colorful Accent 1" w:uiPriority="51"/>
-    <w:lsdException w:name="Grid Table 7 Colorful Accent 1" w:uiPriority="52"/>
-    <w:lsdException w:name="Grid Table 1 Light Accent 2" w:uiPriority="46"/>
-    <w:lsdException w:name="Grid Table 2 Accent 2" w:uiPriority="47"/>
-    <w:lsdException w:name="Grid Table 3 Accent 2" w:uiPriority="48"/>
-    <w:lsdException w:name="Grid Table 4 Accent 2" w:uiPriority="49"/>
-    <w:lsdException w:name="Grid Table 5 Dark Accent 2" w:uiPriority="50"/>
-    <w:lsdException w:name="Grid Table 6 Colorful Accent 2" w:uiPriority="51"/>
-    <w:lsdException w:name="Grid Table 7 Colorful Accent 2" w:uiPriority="52"/>
-    <w:lsdException w:name="Grid Table 1 Light Accent 3" w:uiPriority="46"/>
-    <w:lsdException w:name="Grid Table 2 Accent 3" w:uiPriority="47"/>
-    <w:lsdException w:name="Grid Table 3 Accent 3" w:uiPriority="48"/>
-    <w:lsdException w:name="Grid Table 4 Accent 3" w:uiPriority="49"/>
-    <w:lsdException w:name="Grid Table 5 Dark Accent 3" w:uiPriority="50"/>
-    <w:lsdException w:name="Grid Table 6 Colorful Accent 3" w:uiPriority="51"/>
-    <w:lsdException w:name="Grid Table 7 Colorful Accent 3" w:uiPriority="52"/>
-    <w:lsdException w:name="Grid Table 1 Light Accent 4" w:uiPriority="46"/>
-    <w:lsdException w:name="Grid Table 2 Accent 4" w:uiPriority="47"/>
-    <w:lsdException w:name="Grid Table 3 Accent 4" w:uiPriority="48"/>
-    <w:lsdException w:name="Grid Table 4 Accent 4" w:uiPriority="49"/>
-    <w:lsdException w:name="Grid Table 5 Dark Accent 4" w:uiPriority="50"/>
-    <w:lsdException w:name="Grid Table 6 Colorful Accent 4" w:uiPriority="51"/>
-    <w:lsdException w:name="Grid Table 7 Colorful Accent 4" w:uiPriority="52"/>
-    <w:lsdException w:name="Grid Table 1 Light Accent 5" w:uiPriority="46"/>
-    <w:lsdException w:name="Grid Table 2 Accent 5" w:uiPriority="47"/>
-    <w:lsdException w:name="Grid Table 3 Accent 5" w:uiPriority="48"/>
-    <w:lsdException w:name="Grid Table 4 Accent 5" w:uiPriority="49"/>
-    <w:lsdException w:name="Grid Table 5 Dark Accent 5" w:uiPriority="50"/>
-    <w:lsdException w:name="Grid Table 6 Colorful Accent 5" w:uiPriority="51"/>
-    <w:lsdException w:name="Grid Table 7 Colorful Accent 5" w:uiPriority="52"/>
-    <w:lsdException w:name="Grid Table 1 Light Accent 6" w:uiPriority="46"/>
-    <w:lsdException w:name="Grid Table 2 Accent 6" w:uiPriority="47"/>
-    <w:lsdException w:name="Grid Table 3 Accent 6" w:uiPriority="48"/>
-    <w:lsdException w:name="Grid Table 4 Accent 6" w:uiPriority="49"/>
-    <w:lsdException w:name="Grid Table 5 Dark Accent 6" w:uiPriority="50"/>
-    <w:lsdException w:name="Grid Table 6 Colorful Accent 6" w:uiPriority="51"/>
-    <w:lsdException w:name="Grid Table 7 Colorful Accent 6" w:uiPriority="52"/>
-    <w:lsdException w:name="List Table 1 Light" w:uiPriority="46"/>
-    <w:lsdException w:name="List Table 2" w:uiPriority="47"/>
-    <w:lsdException w:name="List Table 3" w:uiPriority="48"/>
-    <w:lsdException w:name="List Table 4" w:uiPriority="49"/>
-    <w:lsdException w:name="List Table 5 Dark" w:uiPriority="50"/>
-    <w:lsdException w:name="List Table 6 Colorful" w:uiPriority="51"/>
-    <w:lsdException w:name="List Table 7 Colorful" w:uiPriority="52"/>
-    <w:lsdException w:name="List Table 1 Light Accent 1" w:uiPriority="46"/>
-    <w:lsdException w:name="List Table 2 Accent 1" w:uiPriority="47"/>
-    <w:lsdException w:name="List Table 3 Accent 1" w:uiPriority="48"/>
-    <w:lsdException w:name="List Table 4 Accent 1" w:uiPriority="49"/>
-    <w:lsdException w:name="List Table 5 Dark Accent 1" w:uiPriority="50"/>
-    <w:lsdException w:name="List Table 6 Colorful Accent 1" w:uiPriority="51"/>
-    <w:lsdException w:name="List Table 7 Colorful Accent 1" w:uiPriority="52"/>
-    <w:lsdException w:name="List Table 1 Light Accent 2" w:uiPriority="46"/>
-    <w:lsdException w:name="List Table 2 Accent 2" w:uiPriority="47"/>
-    <w:lsdException w:name="List Table 3 Accent 2" w:uiPriority="48"/>
-    <w:lsdException w:name="List Table 4 Accent 2" w:uiPriority="49"/>
-    <w:lsdException w:name="List Table 5 Dark Accent 2" w:uiPriority="50"/>
-    <w:lsdException w:name="List Table 6 Colorful Accent 2" w:uiPriority="51"/>
-    <w:lsdException w:name="List Table 7 Colorful Accent 2" w:uiPriority="52"/>
-    <w:lsdException w:name="List Table 1 Light Accent 3" w:uiPriority="46"/>
-    <w:lsdException w:name="List Table 2 Accent 3" w:uiPriority="47"/>
-    <w:lsdException w:name="List Table 3 Accent 3" w:uiPriority="48"/>
-    <w:lsdException w:name="List Table 4 Accent 3" w:uiPriority="49"/>
-    <w:lsdException w:name="List Table 5 Dark Accent 3" w:uiPriority="50"/>
-    <w:lsdException w:name="List Table 6 Colorful Accent 3" w:uiPriority="51"/>
-    <w:lsdException w:name="List Table 7 Colorful Accent 3" w:uiPriority="52"/>
-    <w:lsdException w:name="List Table 1 Light Accent 4" w:uiPriority="46"/>
-    <w:lsdException w:name="List Table 2 Accent 4" w:uiPriority="47"/>
-    <w:lsdException w:name="List Table 3 Accent 4" w:uiPriority="48"/>
-    <w:lsdException w:name="List Table 4 Accent 4" w:uiPriority="49"/>
-    <w:lsdException w:name="List Table 5 Dark Accent 4" w:uiPriority="50"/>
-    <w:lsdException w:name="List Table 6 Colorful Accent 4" w:uiPriority="51"/>
-    <w:lsdException w:name="List Table 7 Colorful Accent 4" w:uiPriority="52"/>
-    <w:lsdException w:name="List Table 1 Light Accent 5" w:uiPriority="46"/>
-    <w:lsdException w:name="List Table 2 Accent 5" w:uiPriority="47"/>
-    <w:lsdException w:name="List Table 3 Accent 5" w:uiPriority="48"/>
-    <w:lsdException w:name="List Table 4 Accent 5" w:uiPriority="49"/>
-    <w:lsdException w:name="List Table 5 Dark Accent 5" w:uiPriority="50"/>
-    <w:lsdException w:name="List Table 6 Colorful Accent 5" w:uiPriority="51"/>
-    <w:lsdException w:name="List Table 7 Colorful Accent 5" w:uiPriority="52"/>
-    <w:lsdException w:name="List Table 1 Light Accent 6" w:uiPriority="46"/>
-    <w:lsdException w:name="List Table 2 Accent 6" w:uiPriority="47"/>
-    <w:lsdException w:name="List Table 3 Accent 6" w:uiPriority="48"/>
-    <w:lsdException w:name="List Table 4 Accent 6" w:uiPriority="49"/>
-    <w:lsdException w:name="List Table 5 Dark Accent 6" w:uiPriority="50"/>
-    <w:lsdException w:name="List Table 6 Colorful Accent 6" w:uiPriority="51"/>
-    <w:lsdException w:name="List Table 7 Colorful Accent 6" w:uiPriority="52"/>
   </w:latentStyles>
   <w:style w:type="paragraph" w:default="1" w:styleId="Normal">
     <w:name w:val="Normal"/>
@@ -8325,6 +8219,785 @@
       <w:ind w:left="480"/>
     </w:pPr>
   </w:style>
+  <w:style w:type="paragraph" w:styleId="BalloonText">
+    <w:name w:val="Balloon Text"/>
+    <w:basedOn w:val="Normal"/>
+    <w:link w:val="BalloonTextChar"/>
+    <w:rsid w:val="00DB6141"/>
+    <w:rPr>
+      <w:rFonts w:ascii="Tahoma" w:hAnsi="Tahoma" w:cs="Tahoma"/>
+      <w:sz w:val="16"/>
+      <w:szCs w:val="16"/>
+    </w:rPr>
+  </w:style>
+  <w:style w:type="character" w:customStyle="1" w:styleId="BalloonTextChar">
+    <w:name w:val="Balloon Text Char"/>
+    <w:basedOn w:val="DefaultParagraphFont"/>
+    <w:link w:val="BalloonText"/>
+    <w:rsid w:val="00DB6141"/>
+    <w:rPr>
+      <w:rFonts w:ascii="Tahoma" w:hAnsi="Tahoma" w:cs="Tahoma"/>
+      <w:sz w:val="16"/>
+      <w:szCs w:val="16"/>
+    </w:rPr>
+  </w:style>
+</w:styles>
+</file>
+
+<file path=word/stylesWithEffects.xml><?xml version="1.0" encoding="utf-8"?>
+<w:styles xmlns:wpc="http://schemas.microsoft.com/office/word/2010/wordprocessingCanvas" xmlns:mc="http://schemas.openxmlformats.org/markup-compatibility/2006" xmlns:o="urn:schemas-microsoft-com:office:office" xmlns:r="http://schemas.openxmlformats.org/officeDocument/2006/relationships" xmlns:m="http://schemas.openxmlformats.org/officeDocument/2006/math" xmlns:v="urn:schemas-microsoft-com:vml" xmlns:wp14="http://schemas.microsoft.com/office/word/2010/wordprocessingDrawing" xmlns:wp="http://schemas.openxmlformats.org/drawingml/2006/wordprocessingDrawing" xmlns:w10="urn:schemas-microsoft-com:office:word" xmlns:w="http://schemas.openxmlformats.org/wordprocessingml/2006/main" xmlns:w14="http://schemas.microsoft.com/office/word/2010/wordml" xmlns:wpg="http://schemas.microsoft.com/office/word/2010/wordprocessingGroup" xmlns:wpi="http://schemas.microsoft.com/office/word/2010/wordprocessingInk" xmlns:wne="http://schemas.microsoft.com/office/word/2006/wordml" xmlns:wps="http://schemas.microsoft.com/office/word/2010/wordprocessingShape" mc:Ignorable="w14 wp14">
+  <w:docDefaults>
+    <w:rPrDefault>
+      <w:rPr>
+        <w:rFonts w:ascii="Times New Roman" w:eastAsia="Times New Roman" w:hAnsi="Times New Roman" w:cs="Times New Roman"/>
+        <w:lang w:val="en-US" w:eastAsia="en-US" w:bidi="ar-SA"/>
+      </w:rPr>
+    </w:rPrDefault>
+    <w:pPrDefault/>
+  </w:docDefaults>
+  <w:latentStyles w:defLockedState="0" w:defUIPriority="0" w:defSemiHidden="0" w:defUnhideWhenUsed="0" w:defQFormat="0" w:count="267">
+    <w:lsdException w:name="Normal" w:qFormat="1"/>
+    <w:lsdException w:name="heading 1" w:qFormat="1"/>
+    <w:lsdException w:name="heading 2" w:semiHidden="1" w:unhideWhenUsed="1" w:qFormat="1"/>
+    <w:lsdException w:name="heading 3" w:semiHidden="1" w:unhideWhenUsed="1" w:qFormat="1"/>
+    <w:lsdException w:name="heading 4" w:semiHidden="1" w:unhideWhenUsed="1" w:qFormat="1"/>
+    <w:lsdException w:name="heading 5" w:semiHidden="1" w:unhideWhenUsed="1" w:qFormat="1"/>
+    <w:lsdException w:name="heading 6" w:semiHidden="1" w:unhideWhenUsed="1" w:qFormat="1"/>
+    <w:lsdException w:name="heading 7" w:semiHidden="1" w:unhideWhenUsed="1" w:qFormat="1"/>
+    <w:lsdException w:name="heading 8" w:semiHidden="1" w:unhideWhenUsed="1" w:qFormat="1"/>
+    <w:lsdException w:name="heading 9" w:semiHidden="1" w:unhideWhenUsed="1" w:qFormat="1"/>
+    <w:lsdException w:name="toc 1" w:uiPriority="39"/>
+    <w:lsdException w:name="toc 2" w:uiPriority="39"/>
+    <w:lsdException w:name="toc 3" w:uiPriority="39"/>
+    <w:lsdException w:name="footer" w:uiPriority="99"/>
+    <w:lsdException w:name="caption" w:semiHidden="1" w:unhideWhenUsed="1" w:qFormat="1"/>
+    <w:lsdException w:name="Title" w:qFormat="1"/>
+    <w:lsdException w:name="Subtitle" w:qFormat="1"/>
+    <w:lsdException w:name="Hyperlink" w:uiPriority="99"/>
+    <w:lsdException w:name="Strong" w:qFormat="1"/>
+    <w:lsdException w:name="Emphasis" w:qFormat="1"/>
+    <w:lsdException w:name="Normal Table" w:semiHidden="1" w:unhideWhenUsed="1"/>
+    <w:lsdException w:name="Table Simple 1" w:semiHidden="1" w:unhideWhenUsed="1"/>
+    <w:lsdException w:name="Table Simple 2" w:semiHidden="1" w:unhideWhenUsed="1"/>
+    <w:lsdException w:name="Table Simple 3" w:semiHidden="1" w:unhideWhenUsed="1"/>
+    <w:lsdException w:name="Table Classic 1" w:semiHidden="1" w:unhideWhenUsed="1"/>
+    <w:lsdException w:name="Table Classic 2" w:semiHidden="1" w:unhideWhenUsed="1"/>
+    <w:lsdException w:name="Table Classic 3" w:semiHidden="1" w:unhideWhenUsed="1"/>
+    <w:lsdException w:name="Table Classic 4" w:semiHidden="1" w:unhideWhenUsed="1"/>
+    <w:lsdException w:name="Table Colorful 1" w:semiHidden="1" w:unhideWhenUsed="1"/>
+    <w:lsdException w:name="Table Colorful 2" w:semiHidden="1" w:unhideWhenUsed="1"/>
+    <w:lsdException w:name="Table Colorful 3" w:semiHidden="1" w:unhideWhenUsed="1"/>
+    <w:lsdException w:name="Table Columns 1" w:semiHidden="1" w:unhideWhenUsed="1"/>
+    <w:lsdException w:name="Table Columns 2" w:semiHidden="1" w:unhideWhenUsed="1"/>
+    <w:lsdException w:name="Table Columns 3" w:semiHidden="1" w:unhideWhenUsed="1"/>
+    <w:lsdException w:name="Table Columns 4" w:semiHidden="1" w:unhideWhenUsed="1"/>
+    <w:lsdException w:name="Table Columns 5" w:semiHidden="1" w:unhideWhenUsed="1"/>
+    <w:lsdException w:name="Table Grid 1" w:semiHidden="1" w:unhideWhenUsed="1"/>
+    <w:lsdException w:name="Table Grid 2" w:semiHidden="1" w:unhideWhenUsed="1"/>
+    <w:lsdException w:name="Table Grid 3" w:semiHidden="1" w:unhideWhenUsed="1"/>
+    <w:lsdException w:name="Table Grid 4" w:semiHidden="1" w:unhideWhenUsed="1"/>
+    <w:lsdException w:name="Table Grid 5" w:semiHidden="1" w:unhideWhenUsed="1"/>
+    <w:lsdException w:name="Table Grid 6" w:semiHidden="1" w:unhideWhenUsed="1"/>
+    <w:lsdException w:name="Table Grid 7" w:semiHidden="1" w:unhideWhenUsed="1"/>
+    <w:lsdException w:name="Table Grid 8" w:semiHidden="1" w:unhideWhenUsed="1"/>
+    <w:lsdException w:name="Table List 1" w:semiHidden="1" w:unhideWhenUsed="1"/>
+    <w:lsdException w:name="Table List 2" w:semiHidden="1" w:unhideWhenUsed="1"/>
+    <w:lsdException w:name="Table List 3" w:semiHidden="1" w:unhideWhenUsed="1"/>
+    <w:lsdException w:name="Table List 4" w:semiHidden="1" w:unhideWhenUsed="1"/>
+    <w:lsdException w:name="Table List 5" w:semiHidden="1" w:unhideWhenUsed="1"/>
+    <w:lsdException w:name="Table List 6" w:semiHidden="1" w:unhideWhenUsed="1"/>
+    <w:lsdException w:name="Table List 7" w:semiHidden="1" w:unhideWhenUsed="1"/>
+    <w:lsdException w:name="Table List 8" w:semiHidden="1" w:unhideWhenUsed="1"/>
+    <w:lsdException w:name="Table 3D effects 1" w:semiHidden="1" w:unhideWhenUsed="1"/>
+    <w:lsdException w:name="Table 3D effects 2" w:semiHidden="1" w:unhideWhenUsed="1"/>
+    <w:lsdException w:name="Table 3D effects 3" w:semiHidden="1" w:unhideWhenUsed="1"/>
+    <w:lsdException w:name="Table Contemporary" w:semiHidden="1" w:unhideWhenUsed="1"/>
+    <w:lsdException w:name="Table Elegant" w:semiHidden="1" w:unhideWhenUsed="1"/>
+    <w:lsdException w:name="Table Professional" w:semiHidden="1" w:unhideWhenUsed="1"/>
+    <w:lsdException w:name="Table Subtle 1" w:semiHidden="1" w:unhideWhenUsed="1"/>
+    <w:lsdException w:name="Table Subtle 2" w:semiHidden="1" w:unhideWhenUsed="1"/>
+    <w:lsdException w:name="Table Web 1" w:semiHidden="1" w:unhideWhenUsed="1"/>
+    <w:lsdException w:name="Table Web 2" w:semiHidden="1" w:unhideWhenUsed="1"/>
+    <w:lsdException w:name="Table Web 3" w:semiHidden="1" w:unhideWhenUsed="1"/>
+    <w:lsdException w:name="Table Grid" w:uiPriority="59"/>
+    <w:lsdException w:name="Table Theme" w:semiHidden="1" w:unhideWhenUsed="1"/>
+    <w:lsdException w:name="Placeholder Text" w:semiHidden="1" w:uiPriority="99"/>
+    <w:lsdException w:name="No Spacing" w:uiPriority="1" w:qFormat="1"/>
+    <w:lsdException w:name="Light Shading" w:uiPriority="60"/>
+    <w:lsdException w:name="Light List" w:uiPriority="61"/>
+    <w:lsdException w:name="Light Grid" w:uiPriority="62"/>
+    <w:lsdException w:name="Medium Shading 1" w:uiPriority="63"/>
+    <w:lsdException w:name="Medium Shading 2" w:uiPriority="64"/>
+    <w:lsdException w:name="Medium List 1" w:uiPriority="65"/>
+    <w:lsdException w:name="Medium List 2" w:uiPriority="66"/>
+    <w:lsdException w:name="Medium Grid 1" w:uiPriority="67"/>
+    <w:lsdException w:name="Medium Grid 2" w:uiPriority="68"/>
+    <w:lsdException w:name="Medium Grid 3" w:uiPriority="69"/>
+    <w:lsdException w:name="Dark List" w:uiPriority="70"/>
+    <w:lsdException w:name="Colorful Shading" w:uiPriority="71"/>
+    <w:lsdException w:name="Colorful List" w:uiPriority="72"/>
+    <w:lsdException w:name="Colorful Grid" w:uiPriority="73"/>
+    <w:lsdException w:name="Light Shading Accent 1" w:uiPriority="60"/>
+    <w:lsdException w:name="Light List Accent 1" w:uiPriority="61"/>
+    <w:lsdException w:name="Light Grid Accent 1" w:uiPriority="62"/>
+    <w:lsdException w:name="Medium Shading 1 Accent 1" w:uiPriority="63"/>
+    <w:lsdException w:name="Medium Shading 2 Accent 1" w:uiPriority="64"/>
+    <w:lsdException w:name="Medium List 1 Accent 1" w:uiPriority="65"/>
+    <w:lsdException w:name="Revision" w:semiHidden="1" w:uiPriority="99"/>
+    <w:lsdException w:name="List Paragraph" w:uiPriority="34" w:qFormat="1"/>
+    <w:lsdException w:name="Quote" w:uiPriority="29" w:qFormat="1"/>
+    <w:lsdException w:name="Intense Quote" w:uiPriority="30" w:qFormat="1"/>
+    <w:lsdException w:name="Medium List 2 Accent 1" w:uiPriority="66"/>
+    <w:lsdException w:name="Medium Grid 1 Accent 1" w:uiPriority="67"/>
+    <w:lsdException w:name="Medium Grid 2 Accent 1" w:uiPriority="68"/>
+    <w:lsdException w:name="Medium Grid 3 Accent 1" w:uiPriority="69"/>
+    <w:lsdException w:name="Dark List Accent 1" w:uiPriority="70"/>
+    <w:lsdException w:name="Colorful Shading Accent 1" w:uiPriority="71"/>
+    <w:lsdException w:name="Colorful List Accent 1" w:uiPriority="72"/>
+    <w:lsdException w:name="Colorful Grid Accent 1" w:uiPriority="73"/>
+    <w:lsdException w:name="Light Shading Accent 2" w:uiPriority="60"/>
+    <w:lsdException w:name="Light List Accent 2" w:uiPriority="61"/>
+    <w:lsdException w:name="Light Grid Accent 2" w:uiPriority="62"/>
+    <w:lsdException w:name="Medium Shading 1 Accent 2" w:uiPriority="63"/>
+    <w:lsdException w:name="Medium Shading 2 Accent 2" w:uiPriority="64"/>
+    <w:lsdException w:name="Medium List 1 Accent 2" w:uiPriority="65"/>
+    <w:lsdException w:name="Medium List 2 Accent 2" w:uiPriority="66"/>
+    <w:lsdException w:name="Medium Grid 1 Accent 2" w:uiPriority="67"/>
+    <w:lsdException w:name="Medium Grid 2 Accent 2" w:uiPriority="68"/>
+    <w:lsdException w:name="Medium Grid 3 Accent 2" w:uiPriority="69"/>
+    <w:lsdException w:name="Dark List Accent 2" w:uiPriority="70"/>
+    <w:lsdException w:name="Colorful Shading Accent 2" w:uiPriority="71"/>
+    <w:lsdException w:name="Colorful List Accent 2" w:uiPriority="72"/>
+    <w:lsdException w:name="Colorful Grid Accent 2" w:uiPriority="73"/>
+    <w:lsdException w:name="Light Shading Accent 3" w:uiPriority="60"/>
+    <w:lsdException w:name="Light List Accent 3" w:uiPriority="61"/>
+    <w:lsdException w:name="Light Grid Accent 3" w:uiPriority="62"/>
+    <w:lsdException w:name="Medium Shading 1 Accent 3" w:uiPriority="63"/>
+    <w:lsdException w:name="Medium Shading 2 Accent 3" w:uiPriority="64"/>
+    <w:lsdException w:name="Medium List 1 Accent 3" w:uiPriority="65"/>
+    <w:lsdException w:name="Medium List 2 Accent 3" w:uiPriority="66"/>
+    <w:lsdException w:name="Medium Grid 1 Accent 3" w:uiPriority="67"/>
+    <w:lsdException w:name="Medium Grid 2 Accent 3" w:uiPriority="68"/>
+    <w:lsdException w:name="Medium Grid 3 Accent 3" w:uiPriority="69"/>
+    <w:lsdException w:name="Dark List Accent 3" w:uiPriority="70"/>
+    <w:lsdException w:name="Colorful Shading Accent 3" w:uiPriority="71"/>
+    <w:lsdException w:name="Colorful List Accent 3" w:uiPriority="72"/>
+    <w:lsdException w:name="Colorful Grid Accent 3" w:uiPriority="73"/>
+    <w:lsdException w:name="Light Shading Accent 4" w:uiPriority="60"/>
+    <w:lsdException w:name="Light List Accent 4" w:uiPriority="61"/>
+    <w:lsdException w:name="Light Grid Accent 4" w:uiPriority="62"/>
+    <w:lsdException w:name="Medium Shading 1 Accent 4" w:uiPriority="63"/>
+    <w:lsdException w:name="Medium Shading 2 Accent 4" w:uiPriority="64"/>
+    <w:lsdException w:name="Medium List 1 Accent 4" w:uiPriority="65"/>
+    <w:lsdException w:name="Medium List 2 Accent 4" w:uiPriority="66"/>
+    <w:lsdException w:name="Medium Grid 1 Accent 4" w:uiPriority="67"/>
+    <w:lsdException w:name="Medium Grid 2 Accent 4" w:uiPriority="68"/>
+    <w:lsdException w:name="Medium Grid 3 Accent 4" w:uiPriority="69"/>
+    <w:lsdException w:name="Dark List Accent 4" w:uiPriority="70"/>
+    <w:lsdException w:name="Colorful Shading Accent 4" w:uiPriority="71"/>
+    <w:lsdException w:name="Colorful List Accent 4" w:uiPriority="72"/>
+    <w:lsdException w:name="Colorful Grid Accent 4" w:uiPriority="73"/>
+    <w:lsdException w:name="Light Shading Accent 5" w:uiPriority="60"/>
+    <w:lsdException w:name="Light List Accent 5" w:uiPriority="61"/>
+    <w:lsdException w:name="Light Grid Accent 5" w:uiPriority="62"/>
+    <w:lsdException w:name="Medium Shading 1 Accent 5" w:uiPriority="63"/>
+    <w:lsdException w:name="Medium Shading 2 Accent 5" w:uiPriority="64"/>
+    <w:lsdException w:name="Medium List 1 Accent 5" w:uiPriority="65"/>
+    <w:lsdException w:name="Medium List 2 Accent 5" w:uiPriority="66"/>
+    <w:lsdException w:name="Medium Grid 1 Accent 5" w:uiPriority="67"/>
+    <w:lsdException w:name="Medium Grid 2 Accent 5" w:uiPriority="68"/>
+    <w:lsdException w:name="Medium Grid 3 Accent 5" w:uiPriority="69"/>
+    <w:lsdException w:name="Dark List Accent 5" w:uiPriority="70"/>
+    <w:lsdException w:name="Colorful Shading Accent 5" w:uiPriority="71"/>
+    <w:lsdException w:name="Colorful List Accent 5" w:uiPriority="72"/>
+    <w:lsdException w:name="Colorful Grid Accent 5" w:uiPriority="73"/>
+    <w:lsdException w:name="Light Shading Accent 6" w:uiPriority="60"/>
+    <w:lsdException w:name="Light List Accent 6" w:uiPriority="61"/>
+    <w:lsdException w:name="Light Grid Accent 6" w:uiPriority="62"/>
+    <w:lsdException w:name="Medium Shading 1 Accent 6" w:uiPriority="63"/>
+    <w:lsdException w:name="Medium Shading 2 Accent 6" w:uiPriority="64"/>
+    <w:lsdException w:name="Medium List 1 Accent 6" w:uiPriority="65"/>
+    <w:lsdException w:name="Medium List 2 Accent 6" w:uiPriority="66"/>
+    <w:lsdException w:name="Medium Grid 1 Accent 6" w:uiPriority="67"/>
+    <w:lsdException w:name="Medium Grid 2 Accent 6" w:uiPriority="68"/>
+    <w:lsdException w:name="Medium Grid 3 Accent 6" w:uiPriority="69"/>
+    <w:lsdException w:name="Dark List Accent 6" w:uiPriority="70"/>
+    <w:lsdException w:name="Colorful Shading Accent 6" w:uiPriority="71"/>
+    <w:lsdException w:name="Colorful List Accent 6" w:uiPriority="72"/>
+    <w:lsdException w:name="Colorful Grid Accent 6" w:uiPriority="73"/>
+    <w:lsdException w:name="Subtle Emphasis" w:uiPriority="19" w:qFormat="1"/>
+    <w:lsdException w:name="Intense Emphasis" w:uiPriority="21" w:qFormat="1"/>
+    <w:lsdException w:name="Subtle Reference" w:uiPriority="31" w:qFormat="1"/>
+    <w:lsdException w:name="Intense Reference" w:uiPriority="32" w:qFormat="1"/>
+    <w:lsdException w:name="Book Title" w:uiPriority="33" w:qFormat="1"/>
+    <w:lsdException w:name="Bibliography" w:semiHidden="1" w:uiPriority="37" w:unhideWhenUsed="1"/>
+    <w:lsdException w:name="TOC Heading" w:semiHidden="1" w:uiPriority="39" w:unhideWhenUsed="1" w:qFormat="1"/>
+  </w:latentStyles>
+  <w:style w:type="paragraph" w:default="1" w:styleId="Normal">
+    <w:name w:val="Normal"/>
+    <w:qFormat/>
+    <w:rsid w:val="002D3712"/>
+    <w:rPr>
+      <w:sz w:val="24"/>
+      <w:szCs w:val="24"/>
+    </w:rPr>
+  </w:style>
+  <w:style w:type="paragraph" w:styleId="Heading1">
+    <w:name w:val="heading 1"/>
+    <w:basedOn w:val="Normal"/>
+    <w:next w:val="Normal"/>
+    <w:link w:val="Heading1Char"/>
+    <w:qFormat/>
+    <w:rsid w:val="002D3712"/>
+    <w:pPr>
+      <w:keepNext/>
+      <w:keepLines/>
+      <w:numPr>
+        <w:numId w:val="4"/>
+      </w:numPr>
+      <w:spacing w:before="240" w:after="240"/>
+      <w:outlineLvl w:val="0"/>
+    </w:pPr>
+    <w:rPr>
+      <w:rFonts w:eastAsiaTheme="majorEastAsia" w:cstheme="majorBidi"/>
+      <w:b/>
+      <w:caps/>
+      <w:sz w:val="32"/>
+      <w:szCs w:val="32"/>
+      <w:lang w:val="vi-VN"/>
+    </w:rPr>
+  </w:style>
+  <w:style w:type="paragraph" w:styleId="Heading2">
+    <w:name w:val="heading 2"/>
+    <w:basedOn w:val="Normal"/>
+    <w:next w:val="Normal"/>
+    <w:link w:val="Heading2Char"/>
+    <w:unhideWhenUsed/>
+    <w:qFormat/>
+    <w:rsid w:val="002D3712"/>
+    <w:pPr>
+      <w:keepNext/>
+      <w:keepLines/>
+      <w:numPr>
+        <w:numId w:val="5"/>
+      </w:numPr>
+      <w:spacing w:before="40"/>
+      <w:outlineLvl w:val="1"/>
+    </w:pPr>
+    <w:rPr>
+      <w:rFonts w:eastAsiaTheme="majorEastAsia" w:cstheme="majorBidi"/>
+      <w:b/>
+      <w:sz w:val="28"/>
+      <w:szCs w:val="26"/>
+      <w:lang w:val="vi-VN"/>
+    </w:rPr>
+  </w:style>
+  <w:style w:type="paragraph" w:styleId="Heading3">
+    <w:name w:val="heading 3"/>
+    <w:basedOn w:val="Normal"/>
+    <w:next w:val="Normal"/>
+    <w:link w:val="Heading3Char"/>
+    <w:unhideWhenUsed/>
+    <w:qFormat/>
+    <w:rsid w:val="002D3712"/>
+    <w:pPr>
+      <w:keepNext/>
+      <w:keepLines/>
+      <w:numPr>
+        <w:numId w:val="6"/>
+      </w:numPr>
+      <w:spacing w:before="40"/>
+      <w:outlineLvl w:val="2"/>
+    </w:pPr>
+    <w:rPr>
+      <w:rFonts w:eastAsiaTheme="majorEastAsia" w:cstheme="majorBidi"/>
+      <w:sz w:val="26"/>
+      <w:lang w:val="vi-VN"/>
+    </w:rPr>
+  </w:style>
+  <w:style w:type="paragraph" w:styleId="Heading4">
+    <w:name w:val="heading 4"/>
+    <w:basedOn w:val="Normal"/>
+    <w:next w:val="Normal"/>
+    <w:link w:val="Heading4Char"/>
+    <w:unhideWhenUsed/>
+    <w:qFormat/>
+    <w:rsid w:val="00033560"/>
+    <w:pPr>
+      <w:keepNext/>
+      <w:keepLines/>
+      <w:numPr>
+        <w:numId w:val="8"/>
+      </w:numPr>
+      <w:spacing w:before="40"/>
+      <w:outlineLvl w:val="3"/>
+    </w:pPr>
+    <w:rPr>
+      <w:rFonts w:eastAsiaTheme="majorEastAsia" w:cstheme="majorBidi"/>
+      <w:b/>
+      <w:iCs/>
+      <w:sz w:val="26"/>
+      <w:lang w:val="vi-VN"/>
+    </w:rPr>
+  </w:style>
+  <w:style w:type="paragraph" w:styleId="Heading5">
+    <w:name w:val="heading 5"/>
+    <w:basedOn w:val="Normal"/>
+    <w:next w:val="Normal"/>
+    <w:link w:val="Heading5Char"/>
+    <w:semiHidden/>
+    <w:unhideWhenUsed/>
+    <w:qFormat/>
+    <w:rsid w:val="002D3712"/>
+    <w:pPr>
+      <w:keepNext/>
+      <w:keepLines/>
+      <w:numPr>
+        <w:ilvl w:val="4"/>
+        <w:numId w:val="4"/>
+      </w:numPr>
+      <w:spacing w:before="40"/>
+      <w:outlineLvl w:val="4"/>
+    </w:pPr>
+    <w:rPr>
+      <w:rFonts w:asciiTheme="majorHAnsi" w:eastAsiaTheme="majorEastAsia" w:hAnsiTheme="majorHAnsi" w:cstheme="majorBidi"/>
+      <w:color w:val="2E74B5" w:themeColor="accent1" w:themeShade="BF"/>
+    </w:rPr>
+  </w:style>
+  <w:style w:type="paragraph" w:styleId="Heading6">
+    <w:name w:val="heading 6"/>
+    <w:basedOn w:val="Normal"/>
+    <w:next w:val="Normal"/>
+    <w:link w:val="Heading6Char"/>
+    <w:semiHidden/>
+    <w:unhideWhenUsed/>
+    <w:qFormat/>
+    <w:rsid w:val="002D3712"/>
+    <w:pPr>
+      <w:keepNext/>
+      <w:keepLines/>
+      <w:numPr>
+        <w:ilvl w:val="5"/>
+        <w:numId w:val="4"/>
+      </w:numPr>
+      <w:spacing w:before="40"/>
+      <w:outlineLvl w:val="5"/>
+    </w:pPr>
+    <w:rPr>
+      <w:rFonts w:asciiTheme="majorHAnsi" w:eastAsiaTheme="majorEastAsia" w:hAnsiTheme="majorHAnsi" w:cstheme="majorBidi"/>
+      <w:color w:val="1F4D78" w:themeColor="accent1" w:themeShade="7F"/>
+    </w:rPr>
+  </w:style>
+  <w:style w:type="paragraph" w:styleId="Heading7">
+    <w:name w:val="heading 7"/>
+    <w:basedOn w:val="Normal"/>
+    <w:next w:val="Normal"/>
+    <w:link w:val="Heading7Char"/>
+    <w:semiHidden/>
+    <w:unhideWhenUsed/>
+    <w:qFormat/>
+    <w:rsid w:val="002D3712"/>
+    <w:pPr>
+      <w:keepNext/>
+      <w:keepLines/>
+      <w:numPr>
+        <w:ilvl w:val="6"/>
+        <w:numId w:val="4"/>
+      </w:numPr>
+      <w:spacing w:before="40"/>
+      <w:outlineLvl w:val="6"/>
+    </w:pPr>
+    <w:rPr>
+      <w:rFonts w:asciiTheme="majorHAnsi" w:eastAsiaTheme="majorEastAsia" w:hAnsiTheme="majorHAnsi" w:cstheme="majorBidi"/>
+      <w:i/>
+      <w:iCs/>
+      <w:color w:val="1F4D78" w:themeColor="accent1" w:themeShade="7F"/>
+    </w:rPr>
+  </w:style>
+  <w:style w:type="paragraph" w:styleId="Heading8">
+    <w:name w:val="heading 8"/>
+    <w:basedOn w:val="Normal"/>
+    <w:next w:val="Normal"/>
+    <w:link w:val="Heading8Char"/>
+    <w:semiHidden/>
+    <w:unhideWhenUsed/>
+    <w:qFormat/>
+    <w:rsid w:val="002D3712"/>
+    <w:pPr>
+      <w:keepNext/>
+      <w:keepLines/>
+      <w:numPr>
+        <w:ilvl w:val="7"/>
+        <w:numId w:val="4"/>
+      </w:numPr>
+      <w:spacing w:before="40"/>
+      <w:outlineLvl w:val="7"/>
+    </w:pPr>
+    <w:rPr>
+      <w:rFonts w:asciiTheme="majorHAnsi" w:eastAsiaTheme="majorEastAsia" w:hAnsiTheme="majorHAnsi" w:cstheme="majorBidi"/>
+      <w:color w:val="272727" w:themeColor="text1" w:themeTint="D8"/>
+      <w:sz w:val="21"/>
+      <w:szCs w:val="21"/>
+    </w:rPr>
+  </w:style>
+  <w:style w:type="paragraph" w:styleId="Heading9">
+    <w:name w:val="heading 9"/>
+    <w:basedOn w:val="Normal"/>
+    <w:next w:val="Normal"/>
+    <w:link w:val="Heading9Char"/>
+    <w:semiHidden/>
+    <w:unhideWhenUsed/>
+    <w:qFormat/>
+    <w:rsid w:val="002D3712"/>
+    <w:pPr>
+      <w:keepNext/>
+      <w:keepLines/>
+      <w:numPr>
+        <w:ilvl w:val="8"/>
+        <w:numId w:val="4"/>
+      </w:numPr>
+      <w:spacing w:before="40"/>
+      <w:outlineLvl w:val="8"/>
+    </w:pPr>
+    <w:rPr>
+      <w:rFonts w:asciiTheme="majorHAnsi" w:eastAsiaTheme="majorEastAsia" w:hAnsiTheme="majorHAnsi" w:cstheme="majorBidi"/>
+      <w:i/>
+      <w:iCs/>
+      <w:color w:val="272727" w:themeColor="text1" w:themeTint="D8"/>
+      <w:sz w:val="21"/>
+      <w:szCs w:val="21"/>
+    </w:rPr>
+  </w:style>
+  <w:style w:type="character" w:default="1" w:styleId="DefaultParagraphFont">
+    <w:name w:val="Default Paragraph Font"/>
+    <w:uiPriority w:val="1"/>
+    <w:semiHidden/>
+    <w:unhideWhenUsed/>
+  </w:style>
+  <w:style w:type="table" w:default="1" w:styleId="TableNormal">
+    <w:name w:val="Normal Table"/>
+    <w:uiPriority w:val="99"/>
+    <w:semiHidden/>
+    <w:unhideWhenUsed/>
+    <w:tblPr>
+      <w:tblInd w:w="0" w:type="dxa"/>
+      <w:tblCellMar>
+        <w:top w:w="0" w:type="dxa"/>
+        <w:left w:w="108" w:type="dxa"/>
+        <w:bottom w:w="0" w:type="dxa"/>
+        <w:right w:w="108" w:type="dxa"/>
+      </w:tblCellMar>
+    </w:tblPr>
+  </w:style>
+  <w:style w:type="numbering" w:default="1" w:styleId="NoList">
+    <w:name w:val="No List"/>
+    <w:uiPriority w:val="99"/>
+    <w:semiHidden/>
+    <w:unhideWhenUsed/>
+  </w:style>
+  <w:style w:type="paragraph" w:styleId="Header">
+    <w:name w:val="header"/>
+    <w:basedOn w:val="Normal"/>
+    <w:link w:val="HeaderChar"/>
+    <w:rsid w:val="00F138E7"/>
+    <w:pPr>
+      <w:tabs>
+        <w:tab w:val="center" w:pos="4680"/>
+        <w:tab w:val="right" w:pos="9360"/>
+      </w:tabs>
+    </w:pPr>
+  </w:style>
+  <w:style w:type="character" w:customStyle="1" w:styleId="HeaderChar">
+    <w:name w:val="Header Char"/>
+    <w:basedOn w:val="DefaultParagraphFont"/>
+    <w:link w:val="Header"/>
+    <w:rsid w:val="00F138E7"/>
+    <w:rPr>
+      <w:sz w:val="24"/>
+      <w:szCs w:val="24"/>
+    </w:rPr>
+  </w:style>
+  <w:style w:type="paragraph" w:styleId="Footer">
+    <w:name w:val="footer"/>
+    <w:basedOn w:val="Normal"/>
+    <w:link w:val="FooterChar"/>
+    <w:uiPriority w:val="99"/>
+    <w:rsid w:val="00F138E7"/>
+    <w:pPr>
+      <w:tabs>
+        <w:tab w:val="center" w:pos="4680"/>
+        <w:tab w:val="right" w:pos="9360"/>
+      </w:tabs>
+    </w:pPr>
+  </w:style>
+  <w:style w:type="character" w:customStyle="1" w:styleId="FooterChar">
+    <w:name w:val="Footer Char"/>
+    <w:basedOn w:val="DefaultParagraphFont"/>
+    <w:link w:val="Footer"/>
+    <w:uiPriority w:val="99"/>
+    <w:rsid w:val="00F138E7"/>
+    <w:rPr>
+      <w:sz w:val="24"/>
+      <w:szCs w:val="24"/>
+    </w:rPr>
+  </w:style>
+  <w:style w:type="character" w:styleId="PlaceholderText">
+    <w:name w:val="Placeholder Text"/>
+    <w:basedOn w:val="DefaultParagraphFont"/>
+    <w:uiPriority w:val="99"/>
+    <w:semiHidden/>
+    <w:rsid w:val="000704B8"/>
+    <w:rPr>
+      <w:color w:val="808080"/>
+    </w:rPr>
+  </w:style>
+  <w:style w:type="character" w:customStyle="1" w:styleId="Heading1Char">
+    <w:name w:val="Heading 1 Char"/>
+    <w:basedOn w:val="DefaultParagraphFont"/>
+    <w:link w:val="Heading1"/>
+    <w:rsid w:val="002D3712"/>
+    <w:rPr>
+      <w:rFonts w:eastAsiaTheme="majorEastAsia" w:cstheme="majorBidi"/>
+      <w:b/>
+      <w:caps/>
+      <w:sz w:val="32"/>
+      <w:szCs w:val="32"/>
+      <w:lang w:val="vi-VN"/>
+    </w:rPr>
+  </w:style>
+  <w:style w:type="character" w:customStyle="1" w:styleId="Heading2Char">
+    <w:name w:val="Heading 2 Char"/>
+    <w:basedOn w:val="DefaultParagraphFont"/>
+    <w:link w:val="Heading2"/>
+    <w:rsid w:val="002D3712"/>
+    <w:rPr>
+      <w:rFonts w:eastAsiaTheme="majorEastAsia" w:cstheme="majorBidi"/>
+      <w:b/>
+      <w:sz w:val="28"/>
+      <w:szCs w:val="26"/>
+      <w:lang w:val="vi-VN"/>
+    </w:rPr>
+  </w:style>
+  <w:style w:type="character" w:customStyle="1" w:styleId="Heading3Char">
+    <w:name w:val="Heading 3 Char"/>
+    <w:basedOn w:val="DefaultParagraphFont"/>
+    <w:link w:val="Heading3"/>
+    <w:rsid w:val="002D3712"/>
+    <w:rPr>
+      <w:rFonts w:eastAsiaTheme="majorEastAsia" w:cstheme="majorBidi"/>
+      <w:sz w:val="26"/>
+      <w:szCs w:val="24"/>
+      <w:lang w:val="vi-VN"/>
+    </w:rPr>
+  </w:style>
+  <w:style w:type="character" w:customStyle="1" w:styleId="Heading4Char">
+    <w:name w:val="Heading 4 Char"/>
+    <w:basedOn w:val="DefaultParagraphFont"/>
+    <w:link w:val="Heading4"/>
+    <w:rsid w:val="00033560"/>
+    <w:rPr>
+      <w:rFonts w:eastAsiaTheme="majorEastAsia" w:cstheme="majorBidi"/>
+      <w:b/>
+      <w:iCs/>
+      <w:sz w:val="26"/>
+      <w:szCs w:val="24"/>
+      <w:lang w:val="vi-VN"/>
+    </w:rPr>
+  </w:style>
+  <w:style w:type="character" w:customStyle="1" w:styleId="Heading5Char">
+    <w:name w:val="Heading 5 Char"/>
+    <w:basedOn w:val="DefaultParagraphFont"/>
+    <w:link w:val="Heading5"/>
+    <w:semiHidden/>
+    <w:rsid w:val="002D3712"/>
+    <w:rPr>
+      <w:rFonts w:asciiTheme="majorHAnsi" w:eastAsiaTheme="majorEastAsia" w:hAnsiTheme="majorHAnsi" w:cstheme="majorBidi"/>
+      <w:color w:val="2E74B5" w:themeColor="accent1" w:themeShade="BF"/>
+      <w:sz w:val="24"/>
+      <w:szCs w:val="24"/>
+    </w:rPr>
+  </w:style>
+  <w:style w:type="character" w:customStyle="1" w:styleId="Heading6Char">
+    <w:name w:val="Heading 6 Char"/>
+    <w:basedOn w:val="DefaultParagraphFont"/>
+    <w:link w:val="Heading6"/>
+    <w:semiHidden/>
+    <w:rsid w:val="002D3712"/>
+    <w:rPr>
+      <w:rFonts w:asciiTheme="majorHAnsi" w:eastAsiaTheme="majorEastAsia" w:hAnsiTheme="majorHAnsi" w:cstheme="majorBidi"/>
+      <w:color w:val="1F4D78" w:themeColor="accent1" w:themeShade="7F"/>
+      <w:sz w:val="24"/>
+      <w:szCs w:val="24"/>
+    </w:rPr>
+  </w:style>
+  <w:style w:type="character" w:customStyle="1" w:styleId="Heading7Char">
+    <w:name w:val="Heading 7 Char"/>
+    <w:basedOn w:val="DefaultParagraphFont"/>
+    <w:link w:val="Heading7"/>
+    <w:semiHidden/>
+    <w:rsid w:val="002D3712"/>
+    <w:rPr>
+      <w:rFonts w:asciiTheme="majorHAnsi" w:eastAsiaTheme="majorEastAsia" w:hAnsiTheme="majorHAnsi" w:cstheme="majorBidi"/>
+      <w:i/>
+      <w:iCs/>
+      <w:color w:val="1F4D78" w:themeColor="accent1" w:themeShade="7F"/>
+      <w:sz w:val="24"/>
+      <w:szCs w:val="24"/>
+    </w:rPr>
+  </w:style>
+  <w:style w:type="character" w:customStyle="1" w:styleId="Heading8Char">
+    <w:name w:val="Heading 8 Char"/>
+    <w:basedOn w:val="DefaultParagraphFont"/>
+    <w:link w:val="Heading8"/>
+    <w:semiHidden/>
+    <w:rsid w:val="002D3712"/>
+    <w:rPr>
+      <w:rFonts w:asciiTheme="majorHAnsi" w:eastAsiaTheme="majorEastAsia" w:hAnsiTheme="majorHAnsi" w:cstheme="majorBidi"/>
+      <w:color w:val="272727" w:themeColor="text1" w:themeTint="D8"/>
+      <w:sz w:val="21"/>
+      <w:szCs w:val="21"/>
+    </w:rPr>
+  </w:style>
+  <w:style w:type="character" w:customStyle="1" w:styleId="Heading9Char">
+    <w:name w:val="Heading 9 Char"/>
+    <w:basedOn w:val="DefaultParagraphFont"/>
+    <w:link w:val="Heading9"/>
+    <w:semiHidden/>
+    <w:rsid w:val="002D3712"/>
+    <w:rPr>
+      <w:rFonts w:asciiTheme="majorHAnsi" w:eastAsiaTheme="majorEastAsia" w:hAnsiTheme="majorHAnsi" w:cstheme="majorBidi"/>
+      <w:i/>
+      <w:iCs/>
+      <w:color w:val="272727" w:themeColor="text1" w:themeTint="D8"/>
+      <w:sz w:val="21"/>
+      <w:szCs w:val="21"/>
+    </w:rPr>
+  </w:style>
+  <w:style w:type="table" w:styleId="TableGrid">
+    <w:name w:val="Table Grid"/>
+    <w:basedOn w:val="TableNormal"/>
+    <w:uiPriority w:val="59"/>
+    <w:rsid w:val="00B139F0"/>
+    <w:tblPr>
+      <w:tblInd w:w="0" w:type="dxa"/>
+      <w:tblBorders>
+        <w:top w:val="single" w:sz="4" w:space="0" w:color="auto"/>
+        <w:left w:val="single" w:sz="4" w:space="0" w:color="auto"/>
+        <w:bottom w:val="single" w:sz="4" w:space="0" w:color="auto"/>
+        <w:right w:val="single" w:sz="4" w:space="0" w:color="auto"/>
+        <w:insideH w:val="single" w:sz="4" w:space="0" w:color="auto"/>
+        <w:insideV w:val="single" w:sz="4" w:space="0" w:color="auto"/>
+      </w:tblBorders>
+      <w:tblCellMar>
+        <w:top w:w="0" w:type="dxa"/>
+        <w:left w:w="108" w:type="dxa"/>
+        <w:bottom w:w="0" w:type="dxa"/>
+        <w:right w:w="108" w:type="dxa"/>
+      </w:tblCellMar>
+    </w:tblPr>
+  </w:style>
+  <w:style w:type="paragraph" w:styleId="ListParagraph">
+    <w:name w:val="List Paragraph"/>
+    <w:basedOn w:val="Normal"/>
+    <w:uiPriority w:val="34"/>
+    <w:qFormat/>
+    <w:rsid w:val="004C4921"/>
+    <w:pPr>
+      <w:ind w:left="720"/>
+      <w:contextualSpacing/>
+    </w:pPr>
+  </w:style>
+  <w:style w:type="paragraph" w:styleId="TOCHeading">
+    <w:name w:val="TOC Heading"/>
+    <w:basedOn w:val="Heading1"/>
+    <w:next w:val="Normal"/>
+    <w:uiPriority w:val="39"/>
+    <w:unhideWhenUsed/>
+    <w:qFormat/>
+    <w:rsid w:val="00865C1B"/>
+    <w:pPr>
+      <w:numPr>
+        <w:numId w:val="0"/>
+      </w:numPr>
+      <w:spacing w:after="0" w:line="259" w:lineRule="auto"/>
+      <w:outlineLvl w:val="9"/>
+    </w:pPr>
+    <w:rPr>
+      <w:rFonts w:asciiTheme="majorHAnsi" w:hAnsiTheme="majorHAnsi"/>
+      <w:b w:val="0"/>
+      <w:caps w:val="0"/>
+      <w:color w:val="2E74B5" w:themeColor="accent1" w:themeShade="BF"/>
+      <w:lang w:val="en-US"/>
+    </w:rPr>
+  </w:style>
+  <w:style w:type="paragraph" w:styleId="TOC1">
+    <w:name w:val="toc 1"/>
+    <w:basedOn w:val="Normal"/>
+    <w:next w:val="Normal"/>
+    <w:autoRedefine/>
+    <w:uiPriority w:val="39"/>
+    <w:rsid w:val="00865C1B"/>
+    <w:pPr>
+      <w:spacing w:after="100"/>
+    </w:pPr>
+  </w:style>
+  <w:style w:type="paragraph" w:styleId="TOC2">
+    <w:name w:val="toc 2"/>
+    <w:basedOn w:val="Normal"/>
+    <w:next w:val="Normal"/>
+    <w:autoRedefine/>
+    <w:uiPriority w:val="39"/>
+    <w:rsid w:val="00865C1B"/>
+    <w:pPr>
+      <w:spacing w:after="100"/>
+      <w:ind w:left="240"/>
+    </w:pPr>
+  </w:style>
+  <w:style w:type="character" w:styleId="Hyperlink">
+    <w:name w:val="Hyperlink"/>
+    <w:basedOn w:val="DefaultParagraphFont"/>
+    <w:uiPriority w:val="99"/>
+    <w:unhideWhenUsed/>
+    <w:rsid w:val="00865C1B"/>
+    <w:rPr>
+      <w:color w:val="0563C1" w:themeColor="hyperlink"/>
+      <w:u w:val="single"/>
+    </w:rPr>
+  </w:style>
+  <w:style w:type="paragraph" w:styleId="TOC3">
+    <w:name w:val="toc 3"/>
+    <w:basedOn w:val="Normal"/>
+    <w:next w:val="Normal"/>
+    <w:autoRedefine/>
+    <w:uiPriority w:val="39"/>
+    <w:rsid w:val="00AC79B8"/>
+    <w:pPr>
+      <w:spacing w:after="100"/>
+      <w:ind w:left="480"/>
+    </w:pPr>
+  </w:style>
+  <w:style w:type="paragraph" w:styleId="BalloonText">
+    <w:name w:val="Balloon Text"/>
+    <w:basedOn w:val="Normal"/>
+    <w:link w:val="BalloonTextChar"/>
+    <w:rsid w:val="00DB6141"/>
+    <w:rPr>
+      <w:rFonts w:ascii="Tahoma" w:hAnsi="Tahoma" w:cs="Tahoma"/>
+      <w:sz w:val="16"/>
+      <w:szCs w:val="16"/>
+    </w:rPr>
+  </w:style>
+  <w:style w:type="character" w:customStyle="1" w:styleId="BalloonTextChar">
+    <w:name w:val="Balloon Text Char"/>
+    <w:basedOn w:val="DefaultParagraphFont"/>
+    <w:link w:val="BalloonText"/>
+    <w:rsid w:val="00DB6141"/>
+    <w:rPr>
+      <w:rFonts w:ascii="Tahoma" w:hAnsi="Tahoma" w:cs="Tahoma"/>
+      <w:sz w:val="16"/>
+      <w:szCs w:val="16"/>
+    </w:rPr>
+  </w:style>
 </w:styles>
 </file>
 
@@ -8371,7 +9044,7 @@
     </a:clrScheme>
     <a:fontScheme name="Office">
       <a:majorFont>
-        <a:latin typeface="Calibri Light" panose="020F0302020204030204"/>
+        <a:latin typeface="Calibri Light"/>
         <a:ea typeface=""/>
         <a:cs typeface=""/>
         <a:font script="Jpan" typeface="ＭＳ ゴシック"/>
@@ -8406,7 +9079,7 @@
         <a:font script="Geor" typeface="Sylfaen"/>
       </a:majorFont>
       <a:minorFont>
-        <a:latin typeface="Calibri" panose="020F0502020204030204"/>
+        <a:latin typeface="Calibri"/>
         <a:ea typeface=""/>
         <a:cs typeface=""/>
         <a:font script="Jpan" typeface="ＭＳ 明朝"/>
@@ -8583,7 +9256,7 @@
   <a:extraClrSchemeLst/>
   <a:extLst>
     <a:ext uri="{05A4C25C-085E-4340-85A3-A5531E510DB2}">
-      <thm15:themeFamily xmlns:thm15="http://schemas.microsoft.com/office/thememl/2012/main" name="Office Theme" id="{62F939B6-93AF-4DB8-9C6B-D6C7DFDC589F}" vid="{4A3C46E8-61CC-4603-A589-7422A47A8E4A}"/>
+      <thm15:themeFamily xmlns:thm15="http://schemas.microsoft.com/office/thememl/2012/main" xmlns="" name="Office Theme" id="{62F939B6-93AF-4DB8-9C6B-D6C7DFDC589F}" vid="{4A3C46E8-61CC-4603-A589-7422A47A8E4A}"/>
     </a:ext>
   </a:extLst>
 </a:theme>
@@ -8594,7 +9267,7 @@
 </file>
 
 <file path=customXml/itemProps1.xml><?xml version="1.0" encoding="utf-8"?>
-<ds:datastoreItem xmlns:ds="http://schemas.openxmlformats.org/officeDocument/2006/customXml" ds:itemID="{61B75656-242A-47F3-8DF8-AF8E0E5EC8AA}">
+<ds:datastoreItem xmlns:ds="http://schemas.openxmlformats.org/officeDocument/2006/customXml" ds:itemID="{42A1D9D0-1104-499A-A414-04BB4148F699}">
   <ds:schemaRefs>
     <ds:schemaRef ds:uri="http://schemas.openxmlformats.org/officeDocument/2006/bibliography"/>
   </ds:schemaRefs>
